--- a/project.docx
+++ b/project.docx
@@ -4050,10 +4050,2160 @@
         <w:t>: Secured the login system with input validation, prepared statements, password hashing, brute-force mitigation, and session fixation protection, reducing the risk of unauthorized access.</w:t>
       </w:r>
     </w:p>
-    <w:p>
+    <w:p/>
+    <w:p/>
+    <w:p>
+      <w:pPr>
+        <w:pStyle w:val="NormalWeb"/>
+      </w:pPr>
+      <w:r>
+        <w:t xml:space="preserve">Sure! Here's a </w:t>
+      </w:r>
+      <w:r>
+        <w:rPr>
+          <w:rStyle w:val="Strong"/>
+        </w:rPr>
+        <w:t>documentation</w:t>
+      </w:r>
+      <w:r>
+        <w:t xml:space="preserve"> for the </w:t>
+      </w:r>
+      <w:r>
+        <w:rPr>
+          <w:rStyle w:val="Strong"/>
+        </w:rPr>
+        <w:t>first security measure</w:t>
+      </w:r>
+      <w:r>
+        <w:t xml:space="preserve"> — </w:t>
+      </w:r>
+      <w:r>
+        <w:rPr>
+          <w:rStyle w:val="Strong"/>
+        </w:rPr>
+        <w:t>Security Logging and Monitoring Failures (A09)</w:t>
+      </w:r>
+      <w:r>
+        <w:t xml:space="preserve"> — based on the work you've already done, using the files you've provided.</w:t>
+      </w:r>
+    </w:p>
+    <w:p>
+      <w:r>
+        <w:lastRenderedPageBreak/>
+        <w:pict>
+          <v:rect id="_x0000_i1028" style="width:0;height:1.5pt" o:hralign="center" o:hrstd="t" o:hr="t" fillcolor="#a0a0a0" stroked="f"/>
+        </w:pict>
+      </w:r>
+    </w:p>
+    <w:p>
+      <w:pPr>
+        <w:pStyle w:val="Heading2"/>
+      </w:pPr>
+      <w:r>
+        <w:rPr>
+          <w:rStyle w:val="Strong"/>
+          <w:b w:val="0"/>
+          <w:bCs w:val="0"/>
+        </w:rPr>
+        <w:t xml:space="preserve">1. </w:t>
+      </w:r>
       <w:bookmarkStart w:id="0" w:name="_GoBack"/>
       <w:bookmarkEnd w:id="0"/>
-    </w:p>
+      <w:r>
+        <w:rPr>
+          <w:rStyle w:val="Strong"/>
+          <w:b w:val="0"/>
+          <w:bCs w:val="0"/>
+        </w:rPr>
+        <w:t>Security Measure Documentation: Security Logging and Monitoring Failures (A09)</w:t>
+      </w:r>
+    </w:p>
+    <w:p>
+      <w:pPr>
+        <w:pStyle w:val="Heading3"/>
+      </w:pPr>
+      <w:r>
+        <w:rPr>
+          <w:rStyle w:val="Strong"/>
+          <w:b/>
+          <w:bCs/>
+        </w:rPr>
+        <w:t>Objective</w:t>
+      </w:r>
+      <w:r>
+        <w:t>:</w:t>
+      </w:r>
+    </w:p>
+    <w:p>
+      <w:pPr>
+        <w:pStyle w:val="NormalWeb"/>
+      </w:pPr>
+      <w:r>
+        <w:t>The goal of this security measure is to ensure that all security-related events (such as failed login attempts, successful logins, and account lockouts) are logged and monitored. This allows for early detection of suspicious activity, such as brute force attacks or credential stuffing, and provides the means for investigating potential breaches.</w:t>
+      </w:r>
+    </w:p>
+    <w:p>
+      <w:pPr>
+        <w:pStyle w:val="Heading3"/>
+      </w:pPr>
+      <w:r>
+        <w:rPr>
+          <w:rStyle w:val="Strong"/>
+          <w:b/>
+          <w:bCs/>
+        </w:rPr>
+        <w:t>Approach Implemented</w:t>
+      </w:r>
+      <w:r>
+        <w:t>:</w:t>
+      </w:r>
+    </w:p>
+    <w:p>
+      <w:pPr>
+        <w:pStyle w:val="NormalWeb"/>
+        <w:numPr>
+          <w:ilvl w:val="0"/>
+          <w:numId w:val="21"/>
+        </w:numPr>
+      </w:pPr>
+      <w:r>
+        <w:rPr>
+          <w:rStyle w:val="Strong"/>
+        </w:rPr>
+        <w:t>Logging Mechanism</w:t>
+      </w:r>
+      <w:proofErr w:type="gramStart"/>
+      <w:r>
+        <w:t>:</w:t>
+      </w:r>
+      <w:proofErr w:type="gramEnd"/>
+      <w:r>
+        <w:br/>
+        <w:t>The system logs authentication-related events into a secure log file (</w:t>
+      </w:r>
+      <w:proofErr w:type="spellStart"/>
+      <w:r>
+        <w:rPr>
+          <w:rStyle w:val="HTMLCode"/>
+          <w:rFonts w:eastAsiaTheme="majorEastAsia"/>
+        </w:rPr>
+        <w:t>app_logs</w:t>
+      </w:r>
+      <w:proofErr w:type="spellEnd"/>
+      <w:r>
+        <w:rPr>
+          <w:rStyle w:val="HTMLCode"/>
+          <w:rFonts w:eastAsiaTheme="majorEastAsia"/>
+        </w:rPr>
+        <w:t>/app.log</w:t>
+      </w:r>
+      <w:r>
+        <w:t>). This includes:</w:t>
+      </w:r>
+    </w:p>
+    <w:p>
+      <w:pPr>
+        <w:numPr>
+          <w:ilvl w:val="1"/>
+          <w:numId w:val="21"/>
+        </w:numPr>
+        <w:spacing w:before="100" w:beforeAutospacing="1" w:after="100" w:afterAutospacing="1" w:line="240" w:lineRule="auto"/>
+      </w:pPr>
+      <w:r>
+        <w:t>Successful login attempts.</w:t>
+      </w:r>
+    </w:p>
+    <w:p>
+      <w:pPr>
+        <w:numPr>
+          <w:ilvl w:val="1"/>
+          <w:numId w:val="21"/>
+        </w:numPr>
+        <w:spacing w:before="100" w:beforeAutospacing="1" w:after="100" w:afterAutospacing="1" w:line="240" w:lineRule="auto"/>
+      </w:pPr>
+      <w:r>
+        <w:t>Failed login attempts.</w:t>
+      </w:r>
+    </w:p>
+    <w:p>
+      <w:pPr>
+        <w:numPr>
+          <w:ilvl w:val="1"/>
+          <w:numId w:val="21"/>
+        </w:numPr>
+        <w:spacing w:before="100" w:beforeAutospacing="1" w:after="100" w:afterAutospacing="1" w:line="240" w:lineRule="auto"/>
+      </w:pPr>
+      <w:r>
+        <w:t>Account lockouts (due to too many failed login attempts).</w:t>
+      </w:r>
+    </w:p>
+    <w:p>
+      <w:pPr>
+        <w:numPr>
+          <w:ilvl w:val="1"/>
+          <w:numId w:val="21"/>
+        </w:numPr>
+        <w:spacing w:before="100" w:beforeAutospacing="1" w:after="100" w:afterAutospacing="1" w:line="240" w:lineRule="auto"/>
+      </w:pPr>
+      <w:r>
+        <w:t>Attempts to access restricted areas or perform unauthorized actions.</w:t>
+      </w:r>
+    </w:p>
+    <w:p>
+      <w:pPr>
+        <w:pStyle w:val="NormalWeb"/>
+        <w:ind w:left="720"/>
+      </w:pPr>
+      <w:r>
+        <w:t>The logs are written with the following details:</w:t>
+      </w:r>
+    </w:p>
+    <w:p>
+      <w:pPr>
+        <w:numPr>
+          <w:ilvl w:val="1"/>
+          <w:numId w:val="21"/>
+        </w:numPr>
+        <w:spacing w:before="100" w:beforeAutospacing="1" w:after="100" w:afterAutospacing="1" w:line="240" w:lineRule="auto"/>
+      </w:pPr>
+      <w:r>
+        <w:t>Timestamp of the event.</w:t>
+      </w:r>
+    </w:p>
+    <w:p>
+      <w:pPr>
+        <w:numPr>
+          <w:ilvl w:val="1"/>
+          <w:numId w:val="21"/>
+        </w:numPr>
+        <w:spacing w:before="100" w:beforeAutospacing="1" w:after="100" w:afterAutospacing="1" w:line="240" w:lineRule="auto"/>
+      </w:pPr>
+      <w:r>
+        <w:t>Type of event (e.g., login success, failed login attempt).</w:t>
+      </w:r>
+    </w:p>
+    <w:p>
+      <w:pPr>
+        <w:numPr>
+          <w:ilvl w:val="1"/>
+          <w:numId w:val="21"/>
+        </w:numPr>
+        <w:spacing w:before="100" w:beforeAutospacing="1" w:after="100" w:afterAutospacing="1" w:line="240" w:lineRule="auto"/>
+      </w:pPr>
+      <w:r>
+        <w:t>The username involved.</w:t>
+      </w:r>
+    </w:p>
+    <w:p>
+      <w:pPr>
+        <w:numPr>
+          <w:ilvl w:val="1"/>
+          <w:numId w:val="21"/>
+        </w:numPr>
+        <w:spacing w:before="100" w:beforeAutospacing="1" w:after="100" w:afterAutospacing="1" w:line="240" w:lineRule="auto"/>
+      </w:pPr>
+      <w:r>
+        <w:t>The IP address of the user attempting the action.</w:t>
+      </w:r>
+    </w:p>
+    <w:p>
+      <w:pPr>
+        <w:pStyle w:val="NormalWeb"/>
+        <w:numPr>
+          <w:ilvl w:val="0"/>
+          <w:numId w:val="21"/>
+        </w:numPr>
+      </w:pPr>
+      <w:r>
+        <w:rPr>
+          <w:rStyle w:val="Strong"/>
+        </w:rPr>
+        <w:t>Log File Path and Permissions</w:t>
+      </w:r>
+      <w:r>
+        <w:t>:</w:t>
+      </w:r>
+    </w:p>
+    <w:p>
+      <w:pPr>
+        <w:numPr>
+          <w:ilvl w:val="1"/>
+          <w:numId w:val="21"/>
+        </w:numPr>
+        <w:spacing w:before="100" w:beforeAutospacing="1" w:after="100" w:afterAutospacing="1" w:line="240" w:lineRule="auto"/>
+      </w:pPr>
+      <w:r>
+        <w:t xml:space="preserve">The log file is located in the </w:t>
+      </w:r>
+      <w:proofErr w:type="spellStart"/>
+      <w:r>
+        <w:rPr>
+          <w:rStyle w:val="HTMLCode"/>
+          <w:rFonts w:eastAsiaTheme="majorEastAsia"/>
+        </w:rPr>
+        <w:t>app_logs</w:t>
+      </w:r>
+      <w:proofErr w:type="spellEnd"/>
+      <w:r>
+        <w:rPr>
+          <w:rStyle w:val="HTMLCode"/>
+          <w:rFonts w:eastAsiaTheme="majorEastAsia"/>
+        </w:rPr>
+        <w:t>/</w:t>
+      </w:r>
+      <w:r>
+        <w:t xml:space="preserve"> directory, with the file named </w:t>
+      </w:r>
+      <w:r>
+        <w:rPr>
+          <w:rStyle w:val="HTMLCode"/>
+          <w:rFonts w:eastAsiaTheme="majorEastAsia"/>
+        </w:rPr>
+        <w:t>app.log</w:t>
+      </w:r>
+      <w:r>
+        <w:t>.</w:t>
+      </w:r>
+    </w:p>
+    <w:p>
+      <w:pPr>
+        <w:numPr>
+          <w:ilvl w:val="1"/>
+          <w:numId w:val="21"/>
+        </w:numPr>
+        <w:spacing w:before="100" w:beforeAutospacing="1" w:after="100" w:afterAutospacing="1" w:line="240" w:lineRule="auto"/>
+      </w:pPr>
+      <w:r>
+        <w:t>The permissions for the log file ensure that only the web server has read and write access to it.</w:t>
+      </w:r>
+    </w:p>
+    <w:p>
+      <w:pPr>
+        <w:numPr>
+          <w:ilvl w:val="1"/>
+          <w:numId w:val="21"/>
+        </w:numPr>
+        <w:spacing w:before="100" w:beforeAutospacing="1" w:after="100" w:afterAutospacing="1" w:line="240" w:lineRule="auto"/>
+      </w:pPr>
+      <w:r>
+        <w:t xml:space="preserve">Access to the log file through the web is denied using </w:t>
+      </w:r>
+      <w:r>
+        <w:rPr>
+          <w:rStyle w:val="HTMLCode"/>
+          <w:rFonts w:eastAsiaTheme="majorEastAsia"/>
+        </w:rPr>
+        <w:t>.</w:t>
+      </w:r>
+      <w:proofErr w:type="spellStart"/>
+      <w:r>
+        <w:rPr>
+          <w:rStyle w:val="HTMLCode"/>
+          <w:rFonts w:eastAsiaTheme="majorEastAsia"/>
+        </w:rPr>
+        <w:t>htaccess</w:t>
+      </w:r>
+      <w:proofErr w:type="spellEnd"/>
+      <w:r>
+        <w:t xml:space="preserve"> rules.</w:t>
+      </w:r>
+    </w:p>
+    <w:p>
+      <w:pPr>
+        <w:pStyle w:val="NormalWeb"/>
+        <w:numPr>
+          <w:ilvl w:val="0"/>
+          <w:numId w:val="21"/>
+        </w:numPr>
+      </w:pPr>
+      <w:r>
+        <w:rPr>
+          <w:rStyle w:val="Strong"/>
+        </w:rPr>
+        <w:t>Code Implementation</w:t>
+      </w:r>
+      <w:r>
+        <w:t>:</w:t>
+      </w:r>
+    </w:p>
+    <w:p>
+      <w:pPr>
+        <w:pStyle w:val="NormalWeb"/>
+        <w:numPr>
+          <w:ilvl w:val="1"/>
+          <w:numId w:val="21"/>
+        </w:numPr>
+      </w:pPr>
+      <w:r>
+        <w:rPr>
+          <w:rStyle w:val="Strong"/>
+        </w:rPr>
+        <w:t>Logging Function</w:t>
+      </w:r>
+      <w:r>
+        <w:t>: A custom logging function (</w:t>
+      </w:r>
+      <w:proofErr w:type="spellStart"/>
+      <w:r>
+        <w:rPr>
+          <w:rStyle w:val="HTMLCode"/>
+          <w:rFonts w:eastAsiaTheme="majorEastAsia"/>
+        </w:rPr>
+        <w:t>log_</w:t>
+      </w:r>
+      <w:proofErr w:type="gramStart"/>
+      <w:r>
+        <w:rPr>
+          <w:rStyle w:val="HTMLCode"/>
+          <w:rFonts w:eastAsiaTheme="majorEastAsia"/>
+        </w:rPr>
+        <w:t>event</w:t>
+      </w:r>
+      <w:proofErr w:type="spellEnd"/>
+      <w:r>
+        <w:rPr>
+          <w:rStyle w:val="HTMLCode"/>
+          <w:rFonts w:eastAsiaTheme="majorEastAsia"/>
+        </w:rPr>
+        <w:t>(</w:t>
+      </w:r>
+      <w:proofErr w:type="gramEnd"/>
+      <w:r>
+        <w:rPr>
+          <w:rStyle w:val="HTMLCode"/>
+          <w:rFonts w:eastAsiaTheme="majorEastAsia"/>
+        </w:rPr>
+        <w:t>)</w:t>
+      </w:r>
+      <w:r>
+        <w:t>) is used to write events to the log file. The function ensures that logs are timestamped and written to the file in a structured format.</w:t>
+      </w:r>
+    </w:p>
+    <w:p>
+      <w:pPr>
+        <w:pStyle w:val="HTMLPreformatted"/>
+        <w:ind w:left="1440"/>
+      </w:pPr>
+      <w:proofErr w:type="spellStart"/>
+      <w:proofErr w:type="gramStart"/>
+      <w:r>
+        <w:t>php</w:t>
+      </w:r>
+      <w:proofErr w:type="spellEnd"/>
+      <w:proofErr w:type="gramEnd"/>
+    </w:p>
+    <w:p>
+      <w:pPr>
+        <w:pStyle w:val="HTMLPreformatted"/>
+        <w:ind w:left="1440"/>
+      </w:pPr>
+      <w:r>
+        <w:t>Copy code</w:t>
+      </w:r>
+    </w:p>
+    <w:p>
+      <w:pPr>
+        <w:pStyle w:val="HTMLPreformatted"/>
+        <w:ind w:left="1440"/>
+        <w:rPr>
+          <w:rStyle w:val="HTMLCode"/>
+          <w:rFonts w:eastAsiaTheme="majorEastAsia"/>
+        </w:rPr>
+      </w:pPr>
+      <w:r>
+        <w:rPr>
+          <w:rStyle w:val="hljs-comment"/>
+        </w:rPr>
+        <w:t>// Logging function to log events</w:t>
+      </w:r>
+    </w:p>
+    <w:p>
+      <w:pPr>
+        <w:pStyle w:val="HTMLPreformatted"/>
+        <w:ind w:left="1440"/>
+        <w:rPr>
+          <w:rStyle w:val="HTMLCode"/>
+          <w:rFonts w:eastAsiaTheme="majorEastAsia"/>
+        </w:rPr>
+      </w:pPr>
+      <w:proofErr w:type="gramStart"/>
+      <w:r>
+        <w:rPr>
+          <w:rStyle w:val="hljs-keyword"/>
+        </w:rPr>
+        <w:t>function</w:t>
+      </w:r>
+      <w:proofErr w:type="gramEnd"/>
+      <w:r>
+        <w:rPr>
+          <w:rStyle w:val="hljs-function"/>
+        </w:rPr>
+        <w:t xml:space="preserve"> </w:t>
+      </w:r>
+      <w:proofErr w:type="spellStart"/>
+      <w:r>
+        <w:rPr>
+          <w:rStyle w:val="hljs-title"/>
+        </w:rPr>
+        <w:t>log_event</w:t>
+      </w:r>
+      <w:proofErr w:type="spellEnd"/>
+      <w:r>
+        <w:rPr>
+          <w:rStyle w:val="hljs-function"/>
+        </w:rPr>
+        <w:t>(</w:t>
+      </w:r>
+      <w:r>
+        <w:rPr>
+          <w:rStyle w:val="hljs-variable"/>
+          <w:rFonts w:eastAsiaTheme="majorEastAsia"/>
+        </w:rPr>
+        <w:t>$message</w:t>
+      </w:r>
+      <w:r>
+        <w:rPr>
+          <w:rStyle w:val="hljs-function"/>
+        </w:rPr>
+        <w:t xml:space="preserve">) </w:t>
+      </w:r>
+      <w:r>
+        <w:rPr>
+          <w:rStyle w:val="HTMLCode"/>
+          <w:rFonts w:eastAsiaTheme="majorEastAsia"/>
+        </w:rPr>
+        <w:t>{</w:t>
+      </w:r>
+    </w:p>
+    <w:p>
+      <w:pPr>
+        <w:pStyle w:val="HTMLPreformatted"/>
+        <w:ind w:left="1440"/>
+        <w:rPr>
+          <w:rStyle w:val="HTMLCode"/>
+          <w:rFonts w:eastAsiaTheme="majorEastAsia"/>
+        </w:rPr>
+      </w:pPr>
+      <w:r>
+        <w:rPr>
+          <w:rStyle w:val="HTMLCode"/>
+          <w:rFonts w:eastAsiaTheme="majorEastAsia"/>
+        </w:rPr>
+        <w:t xml:space="preserve">    </w:t>
+      </w:r>
+      <w:r>
+        <w:rPr>
+          <w:rStyle w:val="hljs-variable"/>
+          <w:rFonts w:eastAsiaTheme="majorEastAsia"/>
+        </w:rPr>
+        <w:t>$</w:t>
+      </w:r>
+      <w:proofErr w:type="spellStart"/>
+      <w:r>
+        <w:rPr>
+          <w:rStyle w:val="hljs-variable"/>
+          <w:rFonts w:eastAsiaTheme="majorEastAsia"/>
+        </w:rPr>
+        <w:t>log_file</w:t>
+      </w:r>
+      <w:proofErr w:type="spellEnd"/>
+      <w:r>
+        <w:rPr>
+          <w:rStyle w:val="HTMLCode"/>
+          <w:rFonts w:eastAsiaTheme="majorEastAsia"/>
+        </w:rPr>
+        <w:t xml:space="preserve"> = </w:t>
+      </w:r>
+      <w:r>
+        <w:rPr>
+          <w:rStyle w:val="hljs-keyword"/>
+        </w:rPr>
+        <w:t>__DIR_</w:t>
+      </w:r>
+      <w:proofErr w:type="gramStart"/>
+      <w:r>
+        <w:rPr>
+          <w:rStyle w:val="hljs-keyword"/>
+        </w:rPr>
+        <w:t>_</w:t>
+      </w:r>
+      <w:r>
+        <w:rPr>
+          <w:rStyle w:val="HTMLCode"/>
+          <w:rFonts w:eastAsiaTheme="majorEastAsia"/>
+        </w:rPr>
+        <w:t xml:space="preserve"> .</w:t>
+      </w:r>
+      <w:proofErr w:type="gramEnd"/>
+      <w:r>
+        <w:rPr>
+          <w:rStyle w:val="HTMLCode"/>
+          <w:rFonts w:eastAsiaTheme="majorEastAsia"/>
+        </w:rPr>
+        <w:t xml:space="preserve"> </w:t>
+      </w:r>
+      <w:r>
+        <w:rPr>
+          <w:rStyle w:val="hljs-string"/>
+        </w:rPr>
+        <w:t>'/</w:t>
+      </w:r>
+      <w:proofErr w:type="spellStart"/>
+      <w:r>
+        <w:rPr>
+          <w:rStyle w:val="hljs-string"/>
+        </w:rPr>
+        <w:t>app_logs</w:t>
+      </w:r>
+      <w:proofErr w:type="spellEnd"/>
+      <w:r>
+        <w:rPr>
+          <w:rStyle w:val="hljs-string"/>
+        </w:rPr>
+        <w:t>/app.log'</w:t>
+      </w:r>
+      <w:r>
+        <w:rPr>
+          <w:rStyle w:val="HTMLCode"/>
+          <w:rFonts w:eastAsiaTheme="majorEastAsia"/>
+        </w:rPr>
+        <w:t xml:space="preserve">; </w:t>
+      </w:r>
+      <w:r>
+        <w:rPr>
+          <w:rStyle w:val="hljs-comment"/>
+        </w:rPr>
+        <w:t>// Define log path</w:t>
+      </w:r>
+    </w:p>
+    <w:p>
+      <w:pPr>
+        <w:pStyle w:val="HTMLPreformatted"/>
+        <w:ind w:left="1440"/>
+        <w:rPr>
+          <w:rStyle w:val="HTMLCode"/>
+          <w:rFonts w:eastAsiaTheme="majorEastAsia"/>
+        </w:rPr>
+      </w:pPr>
+      <w:r>
+        <w:rPr>
+          <w:rStyle w:val="HTMLCode"/>
+          <w:rFonts w:eastAsiaTheme="majorEastAsia"/>
+        </w:rPr>
+        <w:t xml:space="preserve">    </w:t>
+      </w:r>
+      <w:proofErr w:type="gramStart"/>
+      <w:r>
+        <w:rPr>
+          <w:rStyle w:val="hljs-keyword"/>
+        </w:rPr>
+        <w:t>if</w:t>
+      </w:r>
+      <w:proofErr w:type="gramEnd"/>
+      <w:r>
+        <w:rPr>
+          <w:rStyle w:val="HTMLCode"/>
+          <w:rFonts w:eastAsiaTheme="majorEastAsia"/>
+        </w:rPr>
+        <w:t xml:space="preserve"> (!</w:t>
+      </w:r>
+      <w:proofErr w:type="spellStart"/>
+      <w:r>
+        <w:rPr>
+          <w:rStyle w:val="hljs-title"/>
+        </w:rPr>
+        <w:t>file_exists</w:t>
+      </w:r>
+      <w:proofErr w:type="spellEnd"/>
+      <w:r>
+        <w:rPr>
+          <w:rStyle w:val="HTMLCode"/>
+          <w:rFonts w:eastAsiaTheme="majorEastAsia"/>
+        </w:rPr>
+        <w:t>(</w:t>
+      </w:r>
+      <w:proofErr w:type="spellStart"/>
+      <w:r>
+        <w:rPr>
+          <w:rStyle w:val="hljs-title"/>
+        </w:rPr>
+        <w:t>dirname</w:t>
+      </w:r>
+      <w:proofErr w:type="spellEnd"/>
+      <w:r>
+        <w:rPr>
+          <w:rStyle w:val="HTMLCode"/>
+          <w:rFonts w:eastAsiaTheme="majorEastAsia"/>
+        </w:rPr>
+        <w:t>(</w:t>
+      </w:r>
+      <w:r>
+        <w:rPr>
+          <w:rStyle w:val="hljs-variable"/>
+          <w:rFonts w:eastAsiaTheme="majorEastAsia"/>
+        </w:rPr>
+        <w:t>$</w:t>
+      </w:r>
+      <w:proofErr w:type="spellStart"/>
+      <w:r>
+        <w:rPr>
+          <w:rStyle w:val="hljs-variable"/>
+          <w:rFonts w:eastAsiaTheme="majorEastAsia"/>
+        </w:rPr>
+        <w:t>log_file</w:t>
+      </w:r>
+      <w:proofErr w:type="spellEnd"/>
+      <w:r>
+        <w:rPr>
+          <w:rStyle w:val="HTMLCode"/>
+          <w:rFonts w:eastAsiaTheme="majorEastAsia"/>
+        </w:rPr>
+        <w:t>))) {</w:t>
+      </w:r>
+    </w:p>
+    <w:p>
+      <w:pPr>
+        <w:pStyle w:val="HTMLPreformatted"/>
+        <w:ind w:left="1440"/>
+        <w:rPr>
+          <w:rStyle w:val="HTMLCode"/>
+          <w:rFonts w:eastAsiaTheme="majorEastAsia"/>
+        </w:rPr>
+      </w:pPr>
+      <w:r>
+        <w:rPr>
+          <w:rStyle w:val="HTMLCode"/>
+          <w:rFonts w:eastAsiaTheme="majorEastAsia"/>
+        </w:rPr>
+        <w:t xml:space="preserve">        </w:t>
+      </w:r>
+      <w:proofErr w:type="spellStart"/>
+      <w:proofErr w:type="gramStart"/>
+      <w:r>
+        <w:rPr>
+          <w:rStyle w:val="hljs-title"/>
+        </w:rPr>
+        <w:t>mkdir</w:t>
+      </w:r>
+      <w:proofErr w:type="spellEnd"/>
+      <w:r>
+        <w:rPr>
+          <w:rStyle w:val="HTMLCode"/>
+          <w:rFonts w:eastAsiaTheme="majorEastAsia"/>
+        </w:rPr>
+        <w:t>(</w:t>
+      </w:r>
+      <w:proofErr w:type="spellStart"/>
+      <w:proofErr w:type="gramEnd"/>
+      <w:r>
+        <w:rPr>
+          <w:rStyle w:val="hljs-title"/>
+        </w:rPr>
+        <w:t>dirname</w:t>
+      </w:r>
+      <w:proofErr w:type="spellEnd"/>
+      <w:r>
+        <w:rPr>
+          <w:rStyle w:val="HTMLCode"/>
+          <w:rFonts w:eastAsiaTheme="majorEastAsia"/>
+        </w:rPr>
+        <w:t>(</w:t>
+      </w:r>
+      <w:r>
+        <w:rPr>
+          <w:rStyle w:val="hljs-variable"/>
+          <w:rFonts w:eastAsiaTheme="majorEastAsia"/>
+        </w:rPr>
+        <w:t>$</w:t>
+      </w:r>
+      <w:proofErr w:type="spellStart"/>
+      <w:r>
+        <w:rPr>
+          <w:rStyle w:val="hljs-variable"/>
+          <w:rFonts w:eastAsiaTheme="majorEastAsia"/>
+        </w:rPr>
+        <w:t>log_file</w:t>
+      </w:r>
+      <w:proofErr w:type="spellEnd"/>
+      <w:r>
+        <w:rPr>
+          <w:rStyle w:val="HTMLCode"/>
+          <w:rFonts w:eastAsiaTheme="majorEastAsia"/>
+        </w:rPr>
+        <w:t xml:space="preserve">), </w:t>
+      </w:r>
+      <w:r>
+        <w:rPr>
+          <w:rStyle w:val="hljs-number"/>
+          <w:rFonts w:eastAsiaTheme="majorEastAsia"/>
+        </w:rPr>
+        <w:t>0777</w:t>
+      </w:r>
+      <w:r>
+        <w:rPr>
+          <w:rStyle w:val="HTMLCode"/>
+          <w:rFonts w:eastAsiaTheme="majorEastAsia"/>
+        </w:rPr>
+        <w:t xml:space="preserve">, </w:t>
+      </w:r>
+      <w:r>
+        <w:rPr>
+          <w:rStyle w:val="hljs-literal"/>
+        </w:rPr>
+        <w:t>true</w:t>
+      </w:r>
+      <w:r>
+        <w:rPr>
+          <w:rStyle w:val="HTMLCode"/>
+          <w:rFonts w:eastAsiaTheme="majorEastAsia"/>
+        </w:rPr>
+        <w:t xml:space="preserve">); </w:t>
+      </w:r>
+      <w:r>
+        <w:rPr>
+          <w:rStyle w:val="hljs-comment"/>
+        </w:rPr>
+        <w:t>// Ensure directory exists</w:t>
+      </w:r>
+    </w:p>
+    <w:p>
+      <w:pPr>
+        <w:pStyle w:val="HTMLPreformatted"/>
+        <w:ind w:left="1440"/>
+        <w:rPr>
+          <w:rStyle w:val="HTMLCode"/>
+          <w:rFonts w:eastAsiaTheme="majorEastAsia"/>
+        </w:rPr>
+      </w:pPr>
+      <w:r>
+        <w:rPr>
+          <w:rStyle w:val="HTMLCode"/>
+          <w:rFonts w:eastAsiaTheme="majorEastAsia"/>
+        </w:rPr>
+        <w:t xml:space="preserve">    }</w:t>
+      </w:r>
+    </w:p>
+    <w:p>
+      <w:pPr>
+        <w:pStyle w:val="HTMLPreformatted"/>
+        <w:ind w:left="1440"/>
+        <w:rPr>
+          <w:rStyle w:val="HTMLCode"/>
+          <w:rFonts w:eastAsiaTheme="majorEastAsia"/>
+        </w:rPr>
+      </w:pPr>
+      <w:r>
+        <w:rPr>
+          <w:rStyle w:val="HTMLCode"/>
+          <w:rFonts w:eastAsiaTheme="majorEastAsia"/>
+        </w:rPr>
+        <w:t xml:space="preserve">    </w:t>
+      </w:r>
+      <w:r>
+        <w:rPr>
+          <w:rStyle w:val="hljs-variable"/>
+          <w:rFonts w:eastAsiaTheme="majorEastAsia"/>
+        </w:rPr>
+        <w:t>$</w:t>
+      </w:r>
+      <w:proofErr w:type="spellStart"/>
+      <w:r>
+        <w:rPr>
+          <w:rStyle w:val="hljs-variable"/>
+          <w:rFonts w:eastAsiaTheme="majorEastAsia"/>
+        </w:rPr>
+        <w:t>log_message</w:t>
+      </w:r>
+      <w:proofErr w:type="spellEnd"/>
+      <w:r>
+        <w:rPr>
+          <w:rStyle w:val="HTMLCode"/>
+          <w:rFonts w:eastAsiaTheme="majorEastAsia"/>
+        </w:rPr>
+        <w:t xml:space="preserve"> = </w:t>
+      </w:r>
+      <w:proofErr w:type="gramStart"/>
+      <w:r>
+        <w:rPr>
+          <w:rStyle w:val="hljs-title"/>
+        </w:rPr>
+        <w:t>date</w:t>
+      </w:r>
+      <w:r>
+        <w:rPr>
+          <w:rStyle w:val="HTMLCode"/>
+          <w:rFonts w:eastAsiaTheme="majorEastAsia"/>
+        </w:rPr>
+        <w:t>(</w:t>
+      </w:r>
+      <w:proofErr w:type="gramEnd"/>
+      <w:r>
+        <w:rPr>
+          <w:rStyle w:val="hljs-string"/>
+        </w:rPr>
+        <w:t>'[Y-m-d H:i:s]'</w:t>
+      </w:r>
+      <w:r>
+        <w:rPr>
+          <w:rStyle w:val="HTMLCode"/>
+          <w:rFonts w:eastAsiaTheme="majorEastAsia"/>
+        </w:rPr>
+        <w:t xml:space="preserve">) . </w:t>
+      </w:r>
+      <w:r>
+        <w:rPr>
+          <w:rStyle w:val="hljs-string"/>
+        </w:rPr>
+        <w:t>" "</w:t>
+      </w:r>
+      <w:r>
+        <w:rPr>
+          <w:rStyle w:val="HTMLCode"/>
+          <w:rFonts w:eastAsiaTheme="majorEastAsia"/>
+        </w:rPr>
+        <w:t xml:space="preserve"> . </w:t>
+      </w:r>
+      <w:r>
+        <w:rPr>
+          <w:rStyle w:val="hljs-variable"/>
+          <w:rFonts w:eastAsiaTheme="majorEastAsia"/>
+        </w:rPr>
+        <w:t>$</w:t>
+      </w:r>
+      <w:proofErr w:type="gramStart"/>
+      <w:r>
+        <w:rPr>
+          <w:rStyle w:val="hljs-variable"/>
+          <w:rFonts w:eastAsiaTheme="majorEastAsia"/>
+        </w:rPr>
+        <w:t>message</w:t>
+      </w:r>
+      <w:r>
+        <w:rPr>
+          <w:rStyle w:val="HTMLCode"/>
+          <w:rFonts w:eastAsiaTheme="majorEastAsia"/>
+        </w:rPr>
+        <w:t xml:space="preserve"> .</w:t>
+      </w:r>
+      <w:proofErr w:type="gramEnd"/>
+      <w:r>
+        <w:rPr>
+          <w:rStyle w:val="HTMLCode"/>
+          <w:rFonts w:eastAsiaTheme="majorEastAsia"/>
+        </w:rPr>
+        <w:t xml:space="preserve"> PHP_EOL;</w:t>
+      </w:r>
+    </w:p>
+    <w:p>
+      <w:pPr>
+        <w:pStyle w:val="HTMLPreformatted"/>
+        <w:ind w:left="1440"/>
+        <w:rPr>
+          <w:rStyle w:val="HTMLCode"/>
+          <w:rFonts w:eastAsiaTheme="majorEastAsia"/>
+        </w:rPr>
+      </w:pPr>
+      <w:r>
+        <w:rPr>
+          <w:rStyle w:val="HTMLCode"/>
+          <w:rFonts w:eastAsiaTheme="majorEastAsia"/>
+        </w:rPr>
+        <w:lastRenderedPageBreak/>
+        <w:t xml:space="preserve">    </w:t>
+      </w:r>
+      <w:proofErr w:type="spellStart"/>
+      <w:r>
+        <w:rPr>
+          <w:rStyle w:val="hljs-title"/>
+        </w:rPr>
+        <w:t>file_put_</w:t>
+      </w:r>
+      <w:proofErr w:type="gramStart"/>
+      <w:r>
+        <w:rPr>
+          <w:rStyle w:val="hljs-title"/>
+        </w:rPr>
+        <w:t>contents</w:t>
+      </w:r>
+      <w:proofErr w:type="spellEnd"/>
+      <w:r>
+        <w:rPr>
+          <w:rStyle w:val="HTMLCode"/>
+          <w:rFonts w:eastAsiaTheme="majorEastAsia"/>
+        </w:rPr>
+        <w:t>(</w:t>
+      </w:r>
+      <w:proofErr w:type="gramEnd"/>
+      <w:r>
+        <w:rPr>
+          <w:rStyle w:val="hljs-variable"/>
+          <w:rFonts w:eastAsiaTheme="majorEastAsia"/>
+        </w:rPr>
+        <w:t>$</w:t>
+      </w:r>
+      <w:proofErr w:type="spellStart"/>
+      <w:r>
+        <w:rPr>
+          <w:rStyle w:val="hljs-variable"/>
+          <w:rFonts w:eastAsiaTheme="majorEastAsia"/>
+        </w:rPr>
+        <w:t>log_file</w:t>
+      </w:r>
+      <w:proofErr w:type="spellEnd"/>
+      <w:r>
+        <w:rPr>
+          <w:rStyle w:val="HTMLCode"/>
+          <w:rFonts w:eastAsiaTheme="majorEastAsia"/>
+        </w:rPr>
+        <w:t xml:space="preserve">, </w:t>
+      </w:r>
+      <w:r>
+        <w:rPr>
+          <w:rStyle w:val="hljs-variable"/>
+          <w:rFonts w:eastAsiaTheme="majorEastAsia"/>
+        </w:rPr>
+        <w:t>$</w:t>
+      </w:r>
+      <w:proofErr w:type="spellStart"/>
+      <w:r>
+        <w:rPr>
+          <w:rStyle w:val="hljs-variable"/>
+          <w:rFonts w:eastAsiaTheme="majorEastAsia"/>
+        </w:rPr>
+        <w:t>log_message</w:t>
+      </w:r>
+      <w:proofErr w:type="spellEnd"/>
+      <w:r>
+        <w:rPr>
+          <w:rStyle w:val="HTMLCode"/>
+          <w:rFonts w:eastAsiaTheme="majorEastAsia"/>
+        </w:rPr>
+        <w:t xml:space="preserve">, FILE_APPEND); </w:t>
+      </w:r>
+      <w:r>
+        <w:rPr>
+          <w:rStyle w:val="hljs-comment"/>
+        </w:rPr>
+        <w:t>// Append to log file</w:t>
+      </w:r>
+    </w:p>
+    <w:p>
+      <w:pPr>
+        <w:pStyle w:val="HTMLPreformatted"/>
+        <w:ind w:left="1440"/>
+        <w:rPr>
+          <w:rStyle w:val="HTMLCode"/>
+          <w:rFonts w:eastAsiaTheme="majorEastAsia"/>
+        </w:rPr>
+      </w:pPr>
+      <w:r>
+        <w:rPr>
+          <w:rStyle w:val="HTMLCode"/>
+          <w:rFonts w:eastAsiaTheme="majorEastAsia"/>
+        </w:rPr>
+        <w:t>}</w:t>
+      </w:r>
+    </w:p>
+    <w:p>
+      <w:pPr>
+        <w:numPr>
+          <w:ilvl w:val="2"/>
+          <w:numId w:val="21"/>
+        </w:numPr>
+        <w:spacing w:before="100" w:beforeAutospacing="1" w:after="100" w:afterAutospacing="1" w:line="240" w:lineRule="auto"/>
+      </w:pPr>
+      <w:r>
+        <w:rPr>
+          <w:rStyle w:val="Strong"/>
+        </w:rPr>
+        <w:t>Event Logging</w:t>
+      </w:r>
+      <w:r>
+        <w:t xml:space="preserve">: The </w:t>
+      </w:r>
+      <w:proofErr w:type="spellStart"/>
+      <w:r>
+        <w:rPr>
+          <w:rStyle w:val="HTMLCode"/>
+          <w:rFonts w:eastAsiaTheme="majorEastAsia"/>
+        </w:rPr>
+        <w:t>log_</w:t>
+      </w:r>
+      <w:proofErr w:type="gramStart"/>
+      <w:r>
+        <w:rPr>
+          <w:rStyle w:val="HTMLCode"/>
+          <w:rFonts w:eastAsiaTheme="majorEastAsia"/>
+        </w:rPr>
+        <w:t>event</w:t>
+      </w:r>
+      <w:proofErr w:type="spellEnd"/>
+      <w:r>
+        <w:rPr>
+          <w:rStyle w:val="HTMLCode"/>
+          <w:rFonts w:eastAsiaTheme="majorEastAsia"/>
+        </w:rPr>
+        <w:t>(</w:t>
+      </w:r>
+      <w:proofErr w:type="gramEnd"/>
+      <w:r>
+        <w:rPr>
+          <w:rStyle w:val="HTMLCode"/>
+          <w:rFonts w:eastAsiaTheme="majorEastAsia"/>
+        </w:rPr>
+        <w:t>)</w:t>
+      </w:r>
+      <w:r>
+        <w:t xml:space="preserve"> function is called when a user logs in, fails to log in, or when an account lockout occurs.</w:t>
+      </w:r>
+    </w:p>
+    <w:p>
+      <w:pPr>
+        <w:pStyle w:val="NormalWeb"/>
+        <w:ind w:left="1440"/>
+      </w:pPr>
+      <w:r>
+        <w:t xml:space="preserve">Example of </w:t>
+      </w:r>
+      <w:r>
+        <w:rPr>
+          <w:rStyle w:val="Strong"/>
+        </w:rPr>
+        <w:t>successful login</w:t>
+      </w:r>
+      <w:r>
+        <w:t xml:space="preserve"> logging:</w:t>
+      </w:r>
+    </w:p>
+    <w:p>
+      <w:pPr>
+        <w:pStyle w:val="HTMLPreformatted"/>
+        <w:ind w:left="1440"/>
+      </w:pPr>
+      <w:proofErr w:type="spellStart"/>
+      <w:proofErr w:type="gramStart"/>
+      <w:r>
+        <w:t>php</w:t>
+      </w:r>
+      <w:proofErr w:type="spellEnd"/>
+      <w:proofErr w:type="gramEnd"/>
+    </w:p>
+    <w:p>
+      <w:pPr>
+        <w:pStyle w:val="HTMLPreformatted"/>
+        <w:ind w:left="1440"/>
+      </w:pPr>
+      <w:r>
+        <w:t>Copy code</w:t>
+      </w:r>
+    </w:p>
+    <w:p>
+      <w:pPr>
+        <w:pStyle w:val="HTMLPreformatted"/>
+        <w:ind w:left="1440"/>
+        <w:rPr>
+          <w:rStyle w:val="HTMLCode"/>
+          <w:rFonts w:eastAsiaTheme="majorEastAsia"/>
+        </w:rPr>
+      </w:pPr>
+      <w:proofErr w:type="spellStart"/>
+      <w:r>
+        <w:rPr>
+          <w:rStyle w:val="hljs-title"/>
+        </w:rPr>
+        <w:t>log_</w:t>
+      </w:r>
+      <w:proofErr w:type="gramStart"/>
+      <w:r>
+        <w:rPr>
+          <w:rStyle w:val="hljs-title"/>
+        </w:rPr>
+        <w:t>event</w:t>
+      </w:r>
+      <w:proofErr w:type="spellEnd"/>
+      <w:r>
+        <w:rPr>
+          <w:rStyle w:val="HTMLCode"/>
+          <w:rFonts w:eastAsiaTheme="majorEastAsia"/>
+        </w:rPr>
+        <w:t>(</w:t>
+      </w:r>
+      <w:proofErr w:type="gramEnd"/>
+      <w:r>
+        <w:rPr>
+          <w:rStyle w:val="hljs-string"/>
+        </w:rPr>
+        <w:t>"Successful login: Username=</w:t>
+      </w:r>
+      <w:r>
+        <w:rPr>
+          <w:rStyle w:val="hljs-subst"/>
+        </w:rPr>
+        <w:t>{$username}</w:t>
+      </w:r>
+      <w:r>
+        <w:rPr>
+          <w:rStyle w:val="hljs-string"/>
+        </w:rPr>
+        <w:t>, IP=</w:t>
+      </w:r>
+      <w:r>
+        <w:rPr>
+          <w:rStyle w:val="hljs-subst"/>
+        </w:rPr>
+        <w:t>{$_SERVER['REMOTE_ADDR']}</w:t>
+      </w:r>
+      <w:r>
+        <w:rPr>
+          <w:rStyle w:val="hljs-string"/>
+        </w:rPr>
+        <w:t>"</w:t>
+      </w:r>
+      <w:r>
+        <w:rPr>
+          <w:rStyle w:val="HTMLCode"/>
+          <w:rFonts w:eastAsiaTheme="majorEastAsia"/>
+        </w:rPr>
+        <w:t>);</w:t>
+      </w:r>
+    </w:p>
+    <w:p>
+      <w:pPr>
+        <w:pStyle w:val="NormalWeb"/>
+        <w:ind w:left="1440"/>
+      </w:pPr>
+      <w:r>
+        <w:t xml:space="preserve">Example of </w:t>
+      </w:r>
+      <w:r>
+        <w:rPr>
+          <w:rStyle w:val="Strong"/>
+        </w:rPr>
+        <w:t>failed login attempt</w:t>
+      </w:r>
+      <w:r>
+        <w:t xml:space="preserve"> logging:</w:t>
+      </w:r>
+    </w:p>
+    <w:p>
+      <w:pPr>
+        <w:pStyle w:val="HTMLPreformatted"/>
+        <w:ind w:left="1440"/>
+      </w:pPr>
+      <w:proofErr w:type="spellStart"/>
+      <w:proofErr w:type="gramStart"/>
+      <w:r>
+        <w:t>php</w:t>
+      </w:r>
+      <w:proofErr w:type="spellEnd"/>
+      <w:proofErr w:type="gramEnd"/>
+    </w:p>
+    <w:p>
+      <w:pPr>
+        <w:pStyle w:val="HTMLPreformatted"/>
+        <w:ind w:left="1440"/>
+      </w:pPr>
+      <w:r>
+        <w:t>Copy code</w:t>
+      </w:r>
+    </w:p>
+    <w:p>
+      <w:pPr>
+        <w:pStyle w:val="HTMLPreformatted"/>
+        <w:ind w:left="1440"/>
+        <w:rPr>
+          <w:rStyle w:val="HTMLCode"/>
+          <w:rFonts w:eastAsiaTheme="majorEastAsia"/>
+        </w:rPr>
+      </w:pPr>
+      <w:proofErr w:type="spellStart"/>
+      <w:r>
+        <w:rPr>
+          <w:rStyle w:val="hljs-title"/>
+        </w:rPr>
+        <w:t>log_</w:t>
+      </w:r>
+      <w:proofErr w:type="gramStart"/>
+      <w:r>
+        <w:rPr>
+          <w:rStyle w:val="hljs-title"/>
+        </w:rPr>
+        <w:t>event</w:t>
+      </w:r>
+      <w:proofErr w:type="spellEnd"/>
+      <w:r>
+        <w:rPr>
+          <w:rStyle w:val="HTMLCode"/>
+          <w:rFonts w:eastAsiaTheme="majorEastAsia"/>
+        </w:rPr>
+        <w:t>(</w:t>
+      </w:r>
+      <w:proofErr w:type="gramEnd"/>
+      <w:r>
+        <w:rPr>
+          <w:rStyle w:val="hljs-string"/>
+        </w:rPr>
+        <w:t>"Failed login attempt: Username=</w:t>
+      </w:r>
+      <w:r>
+        <w:rPr>
+          <w:rStyle w:val="hljs-subst"/>
+        </w:rPr>
+        <w:t>{$username}</w:t>
+      </w:r>
+      <w:r>
+        <w:rPr>
+          <w:rStyle w:val="hljs-string"/>
+        </w:rPr>
+        <w:t>, IP=</w:t>
+      </w:r>
+      <w:r>
+        <w:rPr>
+          <w:rStyle w:val="hljs-subst"/>
+        </w:rPr>
+        <w:t>{$_SERVER['REMOTE_ADDR']}</w:t>
+      </w:r>
+      <w:r>
+        <w:rPr>
+          <w:rStyle w:val="hljs-string"/>
+        </w:rPr>
+        <w:t>"</w:t>
+      </w:r>
+      <w:r>
+        <w:rPr>
+          <w:rStyle w:val="HTMLCode"/>
+          <w:rFonts w:eastAsiaTheme="majorEastAsia"/>
+        </w:rPr>
+        <w:t>);</w:t>
+      </w:r>
+    </w:p>
+    <w:p>
+      <w:pPr>
+        <w:pStyle w:val="NormalWeb"/>
+        <w:ind w:left="1440"/>
+      </w:pPr>
+      <w:r>
+        <w:rPr>
+          <w:rStyle w:val="Strong"/>
+        </w:rPr>
+        <w:t>Failed login attempts</w:t>
+      </w:r>
+      <w:r>
+        <w:t xml:space="preserve"> are tracked and logged every time a login attempt fails. After a set number of failed attempts, the system locks the account for a specific duration to prevent brute-force attacks.</w:t>
+      </w:r>
+    </w:p>
+    <w:p>
+      <w:pPr>
+        <w:pStyle w:val="NormalWeb"/>
+        <w:numPr>
+          <w:ilvl w:val="0"/>
+          <w:numId w:val="21"/>
+        </w:numPr>
+      </w:pPr>
+      <w:r>
+        <w:rPr>
+          <w:rStyle w:val="Strong"/>
+        </w:rPr>
+        <w:t>Log Format</w:t>
+      </w:r>
+      <w:r>
+        <w:t>: The log entries are structured as follows:</w:t>
+      </w:r>
+    </w:p>
+    <w:p>
+      <w:pPr>
+        <w:pStyle w:val="HTMLPreformatted"/>
+        <w:ind w:left="720"/>
+      </w:pPr>
+      <w:proofErr w:type="gramStart"/>
+      <w:r>
+        <w:t>ruby</w:t>
+      </w:r>
+      <w:proofErr w:type="gramEnd"/>
+    </w:p>
+    <w:p>
+      <w:pPr>
+        <w:pStyle w:val="HTMLPreformatted"/>
+        <w:ind w:left="720"/>
+      </w:pPr>
+      <w:r>
+        <w:t>Copy code</w:t>
+      </w:r>
+    </w:p>
+    <w:p>
+      <w:pPr>
+        <w:pStyle w:val="HTMLPreformatted"/>
+        <w:ind w:left="720"/>
+        <w:rPr>
+          <w:rStyle w:val="HTMLCode"/>
+          <w:rFonts w:eastAsiaTheme="majorEastAsia"/>
+        </w:rPr>
+      </w:pPr>
+      <w:r>
+        <w:rPr>
+          <w:rStyle w:val="HTMLCode"/>
+          <w:rFonts w:eastAsiaTheme="majorEastAsia"/>
+        </w:rPr>
+        <w:t>[</w:t>
+      </w:r>
+      <w:r>
+        <w:rPr>
+          <w:rStyle w:val="hljs-variable"/>
+          <w:rFonts w:eastAsiaTheme="majorEastAsia"/>
+        </w:rPr>
+        <w:t>YYYY</w:t>
+      </w:r>
+      <w:r>
+        <w:rPr>
+          <w:rStyle w:val="HTMLCode"/>
+          <w:rFonts w:eastAsiaTheme="majorEastAsia"/>
+        </w:rPr>
+        <w:t>-</w:t>
+      </w:r>
+      <w:r>
+        <w:rPr>
+          <w:rStyle w:val="hljs-variable"/>
+          <w:rFonts w:eastAsiaTheme="majorEastAsia"/>
+        </w:rPr>
+        <w:t>MM</w:t>
+      </w:r>
+      <w:r>
+        <w:rPr>
+          <w:rStyle w:val="HTMLCode"/>
+          <w:rFonts w:eastAsiaTheme="majorEastAsia"/>
+        </w:rPr>
+        <w:t>-</w:t>
+      </w:r>
+      <w:r>
+        <w:rPr>
+          <w:rStyle w:val="hljs-variable"/>
+          <w:rFonts w:eastAsiaTheme="majorEastAsia"/>
+        </w:rPr>
+        <w:t>DD</w:t>
+      </w:r>
+      <w:r>
+        <w:rPr>
+          <w:rStyle w:val="HTMLCode"/>
+          <w:rFonts w:eastAsiaTheme="majorEastAsia"/>
+        </w:rPr>
+        <w:t xml:space="preserve"> </w:t>
+      </w:r>
+      <w:r>
+        <w:rPr>
+          <w:rStyle w:val="hljs-variable"/>
+          <w:rFonts w:eastAsiaTheme="majorEastAsia"/>
+        </w:rPr>
+        <w:t>HH</w:t>
+      </w:r>
+      <w:r>
+        <w:rPr>
+          <w:rStyle w:val="hljs-symbol"/>
+        </w:rPr>
+        <w:t>:MM:SS</w:t>
+      </w:r>
+      <w:r>
+        <w:rPr>
+          <w:rStyle w:val="HTMLCode"/>
+          <w:rFonts w:eastAsiaTheme="majorEastAsia"/>
+        </w:rPr>
+        <w:t xml:space="preserve">] </w:t>
+      </w:r>
+      <w:r>
+        <w:rPr>
+          <w:rStyle w:val="hljs-title"/>
+        </w:rPr>
+        <w:t>Event</w:t>
+      </w:r>
+      <w:r>
+        <w:rPr>
+          <w:rStyle w:val="HTMLCode"/>
+          <w:rFonts w:eastAsiaTheme="majorEastAsia"/>
+        </w:rPr>
+        <w:t xml:space="preserve"> </w:t>
+      </w:r>
+      <w:r>
+        <w:rPr>
+          <w:rStyle w:val="hljs-title"/>
+        </w:rPr>
+        <w:t>Message</w:t>
+      </w:r>
+    </w:p>
+    <w:p>
+      <w:pPr>
+        <w:pStyle w:val="NormalWeb"/>
+        <w:ind w:left="720"/>
+      </w:pPr>
+      <w:r>
+        <w:t>For example:</w:t>
+      </w:r>
+    </w:p>
+    <w:p>
+      <w:pPr>
+        <w:pStyle w:val="HTMLPreformatted"/>
+        <w:ind w:left="720"/>
+      </w:pPr>
+      <w:proofErr w:type="spellStart"/>
+      <w:proofErr w:type="gramStart"/>
+      <w:r>
+        <w:t>yaml</w:t>
+      </w:r>
+      <w:proofErr w:type="spellEnd"/>
+      <w:proofErr w:type="gramEnd"/>
+    </w:p>
+    <w:p>
+      <w:pPr>
+        <w:pStyle w:val="HTMLPreformatted"/>
+        <w:ind w:left="720"/>
+      </w:pPr>
+      <w:r>
+        <w:t>Copy code</w:t>
+      </w:r>
+    </w:p>
+    <w:p>
+      <w:pPr>
+        <w:pStyle w:val="HTMLPreformatted"/>
+        <w:ind w:left="720"/>
+        <w:rPr>
+          <w:rStyle w:val="HTMLCode"/>
+          <w:rFonts w:eastAsiaTheme="majorEastAsia"/>
+        </w:rPr>
+      </w:pPr>
+      <w:r>
+        <w:rPr>
+          <w:rStyle w:val="HTMLCode"/>
+          <w:rFonts w:eastAsiaTheme="majorEastAsia"/>
+        </w:rPr>
+        <w:t>[</w:t>
+      </w:r>
+      <w:r>
+        <w:rPr>
+          <w:rStyle w:val="hljs-number"/>
+          <w:rFonts w:eastAsiaTheme="majorEastAsia"/>
+        </w:rPr>
+        <w:t>2024-12-09 14:30:01</w:t>
+      </w:r>
+      <w:r>
+        <w:rPr>
+          <w:rStyle w:val="HTMLCode"/>
+          <w:rFonts w:eastAsiaTheme="majorEastAsia"/>
+        </w:rPr>
+        <w:t xml:space="preserve">] </w:t>
+      </w:r>
+      <w:r>
+        <w:rPr>
+          <w:rStyle w:val="hljs-attr"/>
+        </w:rPr>
+        <w:t>Failed login attempt:</w:t>
+      </w:r>
+      <w:r>
+        <w:rPr>
+          <w:rStyle w:val="HTMLCode"/>
+          <w:rFonts w:eastAsiaTheme="majorEastAsia"/>
+        </w:rPr>
+        <w:t xml:space="preserve"> </w:t>
+      </w:r>
+      <w:r>
+        <w:rPr>
+          <w:rStyle w:val="hljs-string"/>
+        </w:rPr>
+        <w:t>Username=artist1,</w:t>
+      </w:r>
+      <w:r>
+        <w:rPr>
+          <w:rStyle w:val="HTMLCode"/>
+          <w:rFonts w:eastAsiaTheme="majorEastAsia"/>
+        </w:rPr>
+        <w:t xml:space="preserve"> </w:t>
+      </w:r>
+      <w:r>
+        <w:rPr>
+          <w:rStyle w:val="hljs-string"/>
+        </w:rPr>
+        <w:t>IP=192.168.0.1</w:t>
+      </w:r>
+    </w:p>
+    <w:p>
+      <w:pPr>
+        <w:pStyle w:val="HTMLPreformatted"/>
+        <w:ind w:left="720"/>
+        <w:rPr>
+          <w:rStyle w:val="HTMLCode"/>
+          <w:rFonts w:eastAsiaTheme="majorEastAsia"/>
+        </w:rPr>
+      </w:pPr>
+      <w:r>
+        <w:rPr>
+          <w:rStyle w:val="HTMLCode"/>
+          <w:rFonts w:eastAsiaTheme="majorEastAsia"/>
+        </w:rPr>
+        <w:t>[</w:t>
+      </w:r>
+      <w:r>
+        <w:rPr>
+          <w:rStyle w:val="hljs-number"/>
+          <w:rFonts w:eastAsiaTheme="majorEastAsia"/>
+        </w:rPr>
+        <w:t>2024-12-09 14:35:12</w:t>
+      </w:r>
+      <w:r>
+        <w:rPr>
+          <w:rStyle w:val="HTMLCode"/>
+          <w:rFonts w:eastAsiaTheme="majorEastAsia"/>
+        </w:rPr>
+        <w:t xml:space="preserve">] </w:t>
+      </w:r>
+      <w:r>
+        <w:rPr>
+          <w:rStyle w:val="hljs-attr"/>
+        </w:rPr>
+        <w:t>Successful login:</w:t>
+      </w:r>
+      <w:r>
+        <w:rPr>
+          <w:rStyle w:val="HTMLCode"/>
+          <w:rFonts w:eastAsiaTheme="majorEastAsia"/>
+        </w:rPr>
+        <w:t xml:space="preserve"> </w:t>
+      </w:r>
+      <w:r>
+        <w:rPr>
+          <w:rStyle w:val="hljs-string"/>
+        </w:rPr>
+        <w:t>Username=artist1,</w:t>
+      </w:r>
+      <w:r>
+        <w:rPr>
+          <w:rStyle w:val="HTMLCode"/>
+          <w:rFonts w:eastAsiaTheme="majorEastAsia"/>
+        </w:rPr>
+        <w:t xml:space="preserve"> </w:t>
+      </w:r>
+      <w:r>
+        <w:rPr>
+          <w:rStyle w:val="hljs-string"/>
+        </w:rPr>
+        <w:t>IP=192.168.0.1</w:t>
+      </w:r>
+    </w:p>
+    <w:p>
+      <w:pPr>
+        <w:pStyle w:val="HTMLPreformatted"/>
+        <w:ind w:left="720"/>
+        <w:rPr>
+          <w:rStyle w:val="HTMLCode"/>
+          <w:rFonts w:eastAsiaTheme="majorEastAsia"/>
+        </w:rPr>
+      </w:pPr>
+      <w:r>
+        <w:rPr>
+          <w:rStyle w:val="HTMLCode"/>
+          <w:rFonts w:eastAsiaTheme="majorEastAsia"/>
+        </w:rPr>
+        <w:t>[</w:t>
+      </w:r>
+      <w:r>
+        <w:rPr>
+          <w:rStyle w:val="hljs-number"/>
+          <w:rFonts w:eastAsiaTheme="majorEastAsia"/>
+        </w:rPr>
+        <w:t>2024-12-09 14:45:23</w:t>
+      </w:r>
+      <w:r>
+        <w:rPr>
+          <w:rStyle w:val="HTMLCode"/>
+          <w:rFonts w:eastAsiaTheme="majorEastAsia"/>
+        </w:rPr>
+        <w:t xml:space="preserve">] </w:t>
+      </w:r>
+      <w:r>
+        <w:rPr>
+          <w:rStyle w:val="hljs-attr"/>
+        </w:rPr>
+        <w:t>Account locked due to too many failed login attempts:</w:t>
+      </w:r>
+      <w:r>
+        <w:rPr>
+          <w:rStyle w:val="HTMLCode"/>
+          <w:rFonts w:eastAsiaTheme="majorEastAsia"/>
+        </w:rPr>
+        <w:t xml:space="preserve"> </w:t>
+      </w:r>
+      <w:r>
+        <w:rPr>
+          <w:rStyle w:val="hljs-string"/>
+        </w:rPr>
+        <w:t>Username=artist1,</w:t>
+      </w:r>
+      <w:r>
+        <w:rPr>
+          <w:rStyle w:val="HTMLCode"/>
+          <w:rFonts w:eastAsiaTheme="majorEastAsia"/>
+        </w:rPr>
+        <w:t xml:space="preserve"> </w:t>
+      </w:r>
+      <w:r>
+        <w:rPr>
+          <w:rStyle w:val="hljs-string"/>
+        </w:rPr>
+        <w:t>IP=192.168.0.1</w:t>
+      </w:r>
+    </w:p>
+    <w:p>
+      <w:pPr>
+        <w:pStyle w:val="NormalWeb"/>
+        <w:numPr>
+          <w:ilvl w:val="0"/>
+          <w:numId w:val="21"/>
+        </w:numPr>
+      </w:pPr>
+      <w:r>
+        <w:rPr>
+          <w:rStyle w:val="Strong"/>
+        </w:rPr>
+        <w:t>Account Lockout Monitoring</w:t>
+      </w:r>
+      <w:r>
+        <w:t>:</w:t>
+      </w:r>
+    </w:p>
+    <w:p>
+      <w:pPr>
+        <w:numPr>
+          <w:ilvl w:val="1"/>
+          <w:numId w:val="21"/>
+        </w:numPr>
+        <w:spacing w:before="100" w:beforeAutospacing="1" w:after="100" w:afterAutospacing="1" w:line="240" w:lineRule="auto"/>
+      </w:pPr>
+      <w:r>
+        <w:t>After a specified number of failed login attempts (e.g., 5), the user account is locked for a defined duration (e.g., 15 minutes). During this lockout period, further login attempts are blocked, and the event is logged.</w:t>
+      </w:r>
+    </w:p>
+    <w:p>
+      <w:pPr>
+        <w:numPr>
+          <w:ilvl w:val="1"/>
+          <w:numId w:val="21"/>
+        </w:numPr>
+        <w:spacing w:before="100" w:beforeAutospacing="1" w:after="100" w:afterAutospacing="1" w:line="240" w:lineRule="auto"/>
+      </w:pPr>
+      <w:r>
+        <w:t>Once the lockout period expires, the failed attempt count is reset, and the user can attempt to log in again.</w:t>
+      </w:r>
+    </w:p>
+    <w:p>
+      <w:pPr>
+        <w:pStyle w:val="NormalWeb"/>
+        <w:numPr>
+          <w:ilvl w:val="0"/>
+          <w:numId w:val="21"/>
+        </w:numPr>
+      </w:pPr>
+      <w:r>
+        <w:rPr>
+          <w:rStyle w:val="Strong"/>
+        </w:rPr>
+        <w:t>Access Restrictions</w:t>
+      </w:r>
+      <w:r>
+        <w:t>:</w:t>
+      </w:r>
+    </w:p>
+    <w:p>
+      <w:pPr>
+        <w:numPr>
+          <w:ilvl w:val="1"/>
+          <w:numId w:val="21"/>
+        </w:numPr>
+        <w:spacing w:before="100" w:beforeAutospacing="1" w:after="100" w:afterAutospacing="1" w:line="240" w:lineRule="auto"/>
+      </w:pPr>
+      <w:r>
+        <w:lastRenderedPageBreak/>
+        <w:t xml:space="preserve">The log files are protected against unauthorized access by setting file permissions on the log directory and by using </w:t>
+      </w:r>
+      <w:r>
+        <w:rPr>
+          <w:rStyle w:val="HTMLCode"/>
+          <w:rFonts w:eastAsiaTheme="majorEastAsia"/>
+        </w:rPr>
+        <w:t>.</w:t>
+      </w:r>
+      <w:proofErr w:type="spellStart"/>
+      <w:r>
+        <w:rPr>
+          <w:rStyle w:val="HTMLCode"/>
+          <w:rFonts w:eastAsiaTheme="majorEastAsia"/>
+        </w:rPr>
+        <w:t>htaccess</w:t>
+      </w:r>
+      <w:proofErr w:type="spellEnd"/>
+      <w:r>
+        <w:t xml:space="preserve"> to block web access.</w:t>
+      </w:r>
+    </w:p>
+    <w:p>
+      <w:pPr>
+        <w:numPr>
+          <w:ilvl w:val="1"/>
+          <w:numId w:val="21"/>
+        </w:numPr>
+        <w:spacing w:before="100" w:beforeAutospacing="1" w:after="100" w:afterAutospacing="1" w:line="240" w:lineRule="auto"/>
+      </w:pPr>
+      <w:r>
+        <w:t xml:space="preserve">The log file has the permission set to </w:t>
+      </w:r>
+      <w:r>
+        <w:rPr>
+          <w:rStyle w:val="HTMLCode"/>
+          <w:rFonts w:eastAsiaTheme="majorEastAsia"/>
+        </w:rPr>
+        <w:t>600</w:t>
+      </w:r>
+      <w:r>
+        <w:t xml:space="preserve"> (read/write for the owner, no permissions for others) to prevent unauthorized access.</w:t>
+      </w:r>
+    </w:p>
+    <w:p>
+      <w:pPr>
+        <w:pStyle w:val="NormalWeb"/>
+        <w:numPr>
+          <w:ilvl w:val="0"/>
+          <w:numId w:val="21"/>
+        </w:numPr>
+      </w:pPr>
+      <w:r>
+        <w:rPr>
+          <w:rStyle w:val="Strong"/>
+        </w:rPr>
+        <w:t>Log Storage</w:t>
+      </w:r>
+      <w:r>
+        <w:t>:</w:t>
+      </w:r>
+    </w:p>
+    <w:p>
+      <w:pPr>
+        <w:numPr>
+          <w:ilvl w:val="1"/>
+          <w:numId w:val="21"/>
+        </w:numPr>
+        <w:spacing w:before="100" w:beforeAutospacing="1" w:after="100" w:afterAutospacing="1" w:line="240" w:lineRule="auto"/>
+      </w:pPr>
+      <w:r>
+        <w:t>Logs are stored in plain text files for easy access and auditing.</w:t>
+      </w:r>
+    </w:p>
+    <w:p>
+      <w:pPr>
+        <w:numPr>
+          <w:ilvl w:val="1"/>
+          <w:numId w:val="21"/>
+        </w:numPr>
+        <w:spacing w:before="100" w:beforeAutospacing="1" w:after="100" w:afterAutospacing="1" w:line="240" w:lineRule="auto"/>
+      </w:pPr>
+      <w:r>
+        <w:t>The log directory and file are backed up periodically to prevent loss of critical data.</w:t>
+      </w:r>
+    </w:p>
+    <w:p>
+      <w:pPr>
+        <w:spacing w:after="0"/>
+      </w:pPr>
+      <w:r>
+        <w:pict>
+          <v:rect id="_x0000_i1029" style="width:0;height:1.5pt" o:hralign="center" o:hrstd="t" o:hr="t" fillcolor="#a0a0a0" stroked="f"/>
+        </w:pict>
+      </w:r>
+    </w:p>
+    <w:p>
+      <w:pPr>
+        <w:pStyle w:val="Heading3"/>
+      </w:pPr>
+      <w:r>
+        <w:rPr>
+          <w:rStyle w:val="Strong"/>
+          <w:b/>
+          <w:bCs/>
+        </w:rPr>
+        <w:t>Security Considerations</w:t>
+      </w:r>
+      <w:r>
+        <w:t>:</w:t>
+      </w:r>
+    </w:p>
+    <w:p>
+      <w:pPr>
+        <w:pStyle w:val="NormalWeb"/>
+        <w:numPr>
+          <w:ilvl w:val="0"/>
+          <w:numId w:val="22"/>
+        </w:numPr>
+      </w:pPr>
+      <w:r>
+        <w:rPr>
+          <w:rStyle w:val="Strong"/>
+        </w:rPr>
+        <w:t>Avoid Logging Sensitive Information</w:t>
+      </w:r>
+      <w:proofErr w:type="gramStart"/>
+      <w:r>
+        <w:t>:</w:t>
+      </w:r>
+      <w:proofErr w:type="gramEnd"/>
+      <w:r>
+        <w:br/>
+        <w:t>The logging system has been implemented to avoid logging sensitive information such as passwords or credit card numbers. Only relevant details such as username and IP address are logged.</w:t>
+      </w:r>
+    </w:p>
+    <w:p>
+      <w:pPr>
+        <w:pStyle w:val="NormalWeb"/>
+        <w:numPr>
+          <w:ilvl w:val="0"/>
+          <w:numId w:val="22"/>
+        </w:numPr>
+      </w:pPr>
+      <w:r>
+        <w:rPr>
+          <w:rStyle w:val="Strong"/>
+        </w:rPr>
+        <w:t>Log File Integrity</w:t>
+      </w:r>
+      <w:proofErr w:type="gramStart"/>
+      <w:r>
+        <w:t>:</w:t>
+      </w:r>
+      <w:proofErr w:type="gramEnd"/>
+      <w:r>
+        <w:br/>
+        <w:t>Logs must be monitored for tampering or unauthorized deletion. Consider implementing measures such as log rotation and more advanced logging systems (e.g., centralized logging or SIEM) for larger-scale applications.</w:t>
+      </w:r>
+    </w:p>
+    <w:p>
+      <w:pPr>
+        <w:pStyle w:val="NormalWeb"/>
+        <w:numPr>
+          <w:ilvl w:val="0"/>
+          <w:numId w:val="22"/>
+        </w:numPr>
+      </w:pPr>
+      <w:r>
+        <w:rPr>
+          <w:rStyle w:val="Strong"/>
+        </w:rPr>
+        <w:t>Log File Monitoring</w:t>
+      </w:r>
+      <w:proofErr w:type="gramStart"/>
+      <w:r>
+        <w:t>:</w:t>
+      </w:r>
+      <w:proofErr w:type="gramEnd"/>
+      <w:r>
+        <w:br/>
+        <w:t>Logs should be regularly reviewed to detect suspicious activity, such as repeated failed login attempts, which may indicate a brute force attack.</w:t>
+      </w:r>
+    </w:p>
+    <w:p>
+      <w:r>
+        <w:pict>
+          <v:rect id="_x0000_i1030" style="width:0;height:1.5pt" o:hralign="center" o:hrstd="t" o:hr="t" fillcolor="#a0a0a0" stroked="f"/>
+        </w:pict>
+      </w:r>
+    </w:p>
+    <w:p>
+      <w:pPr>
+        <w:pStyle w:val="Heading3"/>
+      </w:pPr>
+      <w:r>
+        <w:rPr>
+          <w:rStyle w:val="Strong"/>
+          <w:b/>
+          <w:bCs/>
+        </w:rPr>
+        <w:t>Future Considerations</w:t>
+      </w:r>
+      <w:r>
+        <w:t>:</w:t>
+      </w:r>
+    </w:p>
+    <w:p>
+      <w:pPr>
+        <w:pStyle w:val="NormalWeb"/>
+        <w:numPr>
+          <w:ilvl w:val="0"/>
+          <w:numId w:val="23"/>
+        </w:numPr>
+      </w:pPr>
+      <w:r>
+        <w:rPr>
+          <w:rStyle w:val="Strong"/>
+        </w:rPr>
+        <w:t>Centralized Logging</w:t>
+      </w:r>
+      <w:proofErr w:type="gramStart"/>
+      <w:r>
+        <w:t>:</w:t>
+      </w:r>
+      <w:proofErr w:type="gramEnd"/>
+      <w:r>
+        <w:br/>
+        <w:t xml:space="preserve">Consider integrating a centralized logging solution like </w:t>
+      </w:r>
+      <w:r>
+        <w:rPr>
+          <w:rStyle w:val="Strong"/>
+        </w:rPr>
+        <w:t>ELK Stack (</w:t>
+      </w:r>
+      <w:proofErr w:type="spellStart"/>
+      <w:r>
+        <w:rPr>
+          <w:rStyle w:val="Strong"/>
+        </w:rPr>
+        <w:t>Elasticsearch</w:t>
+      </w:r>
+      <w:proofErr w:type="spellEnd"/>
+      <w:r>
+        <w:rPr>
+          <w:rStyle w:val="Strong"/>
+        </w:rPr>
+        <w:t xml:space="preserve">, </w:t>
+      </w:r>
+      <w:proofErr w:type="spellStart"/>
+      <w:r>
+        <w:rPr>
+          <w:rStyle w:val="Strong"/>
+        </w:rPr>
+        <w:t>Logstash</w:t>
+      </w:r>
+      <w:proofErr w:type="spellEnd"/>
+      <w:r>
+        <w:rPr>
+          <w:rStyle w:val="Strong"/>
+        </w:rPr>
+        <w:t xml:space="preserve">, </w:t>
+      </w:r>
+      <w:proofErr w:type="spellStart"/>
+      <w:r>
+        <w:rPr>
+          <w:rStyle w:val="Strong"/>
+        </w:rPr>
+        <w:t>Kibana</w:t>
+      </w:r>
+      <w:proofErr w:type="spellEnd"/>
+      <w:r>
+        <w:rPr>
+          <w:rStyle w:val="Strong"/>
+        </w:rPr>
+        <w:t>)</w:t>
+      </w:r>
+      <w:r>
+        <w:t xml:space="preserve"> or </w:t>
+      </w:r>
+      <w:proofErr w:type="spellStart"/>
+      <w:r>
+        <w:rPr>
+          <w:rStyle w:val="Strong"/>
+        </w:rPr>
+        <w:t>Splunk</w:t>
+      </w:r>
+      <w:proofErr w:type="spellEnd"/>
+      <w:r>
+        <w:t xml:space="preserve"> for better visibility and analysis of log data, especially for large applications.</w:t>
+      </w:r>
+    </w:p>
+    <w:p>
+      <w:pPr>
+        <w:pStyle w:val="NormalWeb"/>
+        <w:numPr>
+          <w:ilvl w:val="0"/>
+          <w:numId w:val="23"/>
+        </w:numPr>
+      </w:pPr>
+      <w:r>
+        <w:rPr>
+          <w:rStyle w:val="Strong"/>
+        </w:rPr>
+        <w:t>Log Rotation</w:t>
+      </w:r>
+      <w:proofErr w:type="gramStart"/>
+      <w:r>
+        <w:t>:</w:t>
+      </w:r>
+      <w:proofErr w:type="gramEnd"/>
+      <w:r>
+        <w:br/>
+        <w:t xml:space="preserve">Implement log rotation to ensure that log files do not grow too large and affect server performance. Tools like </w:t>
+      </w:r>
+      <w:proofErr w:type="spellStart"/>
+      <w:r>
+        <w:rPr>
+          <w:rStyle w:val="Strong"/>
+        </w:rPr>
+        <w:t>logrotate</w:t>
+      </w:r>
+      <w:proofErr w:type="spellEnd"/>
+      <w:r>
+        <w:t xml:space="preserve"> can help automate this.</w:t>
+      </w:r>
+    </w:p>
+    <w:p>
+      <w:pPr>
+        <w:pStyle w:val="NormalWeb"/>
+        <w:numPr>
+          <w:ilvl w:val="0"/>
+          <w:numId w:val="23"/>
+        </w:numPr>
+      </w:pPr>
+      <w:r>
+        <w:rPr>
+          <w:rStyle w:val="Strong"/>
+        </w:rPr>
+        <w:t>Alerting on Suspicious Activity</w:t>
+      </w:r>
+      <w:proofErr w:type="gramStart"/>
+      <w:r>
+        <w:t>:</w:t>
+      </w:r>
+      <w:proofErr w:type="gramEnd"/>
+      <w:r>
+        <w:br/>
+        <w:t>Set up automated alerting based on log entries. For example, alerting the system administrator when there are a high number of failed login attempts within a short period.</w:t>
+      </w:r>
+    </w:p>
+    <w:p>
+      <w:r>
+        <w:pict>
+          <v:rect id="_x0000_i1031" style="width:0;height:1.5pt" o:hralign="center" o:hrstd="t" o:hr="t" fillcolor="#a0a0a0" stroked="f"/>
+        </w:pict>
+      </w:r>
+    </w:p>
+    <w:p>
+      <w:pPr>
+        <w:pStyle w:val="NormalWeb"/>
+      </w:pPr>
+      <w:r>
+        <w:t xml:space="preserve">This documentation describes the </w:t>
+      </w:r>
+      <w:r>
+        <w:rPr>
+          <w:rStyle w:val="Strong"/>
+        </w:rPr>
+        <w:t>implementation of the first security measure</w:t>
+      </w:r>
+      <w:r>
+        <w:t xml:space="preserve"> focused on </w:t>
+      </w:r>
+      <w:r>
+        <w:rPr>
+          <w:rStyle w:val="Strong"/>
+        </w:rPr>
+        <w:t>Security Logging and Monitoring Failures (A09)</w:t>
+      </w:r>
+      <w:r>
+        <w:t xml:space="preserve"> in your login system. It covers the logging mechanism used, the protection of log files, and the process for monitoring failed login attempts, including account lockout functionality</w:t>
+      </w:r>
+    </w:p>
+    <w:p/>
     <w:sectPr>
       <w:pgSz w:w="12240" w:h="15840"/>
       <w:pgMar w:top="1440" w:right="1440" w:bottom="1440" w:left="1440" w:header="708" w:footer="708" w:gutter="0"/>
@@ -4514,6 +6664,232 @@
     </w:lvl>
   </w:abstractNum>
   <w:abstractNum w:abstractNumId="3" w15:restartNumberingAfterBreak="0">
+    <w:nsid w:val="0D3F4CE9"/>
+    <w:multiLevelType w:val="multilevel"/>
+    <w:tmpl w:val="BDA4F77E"/>
+    <w:lvl w:ilvl="0">
+      <w:start w:val="1"/>
+      <w:numFmt w:val="decimal"/>
+      <w:lvlText w:val="%1."/>
+      <w:lvlJc w:val="left"/>
+      <w:pPr>
+        <w:tabs>
+          <w:tab w:val="num" w:pos="720"/>
+        </w:tabs>
+        <w:ind w:left="720" w:hanging="360"/>
+      </w:pPr>
+    </w:lvl>
+    <w:lvl w:ilvl="1" w:tentative="1">
+      <w:start w:val="1"/>
+      <w:numFmt w:val="decimal"/>
+      <w:lvlText w:val="%2."/>
+      <w:lvlJc w:val="left"/>
+      <w:pPr>
+        <w:tabs>
+          <w:tab w:val="num" w:pos="1440"/>
+        </w:tabs>
+        <w:ind w:left="1440" w:hanging="360"/>
+      </w:pPr>
+    </w:lvl>
+    <w:lvl w:ilvl="2" w:tentative="1">
+      <w:start w:val="1"/>
+      <w:numFmt w:val="decimal"/>
+      <w:lvlText w:val="%3."/>
+      <w:lvlJc w:val="left"/>
+      <w:pPr>
+        <w:tabs>
+          <w:tab w:val="num" w:pos="2160"/>
+        </w:tabs>
+        <w:ind w:left="2160" w:hanging="360"/>
+      </w:pPr>
+    </w:lvl>
+    <w:lvl w:ilvl="3" w:tentative="1">
+      <w:start w:val="1"/>
+      <w:numFmt w:val="decimal"/>
+      <w:lvlText w:val="%4."/>
+      <w:lvlJc w:val="left"/>
+      <w:pPr>
+        <w:tabs>
+          <w:tab w:val="num" w:pos="2880"/>
+        </w:tabs>
+        <w:ind w:left="2880" w:hanging="360"/>
+      </w:pPr>
+    </w:lvl>
+    <w:lvl w:ilvl="4" w:tentative="1">
+      <w:start w:val="1"/>
+      <w:numFmt w:val="decimal"/>
+      <w:lvlText w:val="%5."/>
+      <w:lvlJc w:val="left"/>
+      <w:pPr>
+        <w:tabs>
+          <w:tab w:val="num" w:pos="3600"/>
+        </w:tabs>
+        <w:ind w:left="3600" w:hanging="360"/>
+      </w:pPr>
+    </w:lvl>
+    <w:lvl w:ilvl="5" w:tentative="1">
+      <w:start w:val="1"/>
+      <w:numFmt w:val="decimal"/>
+      <w:lvlText w:val="%6."/>
+      <w:lvlJc w:val="left"/>
+      <w:pPr>
+        <w:tabs>
+          <w:tab w:val="num" w:pos="4320"/>
+        </w:tabs>
+        <w:ind w:left="4320" w:hanging="360"/>
+      </w:pPr>
+    </w:lvl>
+    <w:lvl w:ilvl="6" w:tentative="1">
+      <w:start w:val="1"/>
+      <w:numFmt w:val="decimal"/>
+      <w:lvlText w:val="%7."/>
+      <w:lvlJc w:val="left"/>
+      <w:pPr>
+        <w:tabs>
+          <w:tab w:val="num" w:pos="5040"/>
+        </w:tabs>
+        <w:ind w:left="5040" w:hanging="360"/>
+      </w:pPr>
+    </w:lvl>
+    <w:lvl w:ilvl="7" w:tentative="1">
+      <w:start w:val="1"/>
+      <w:numFmt w:val="decimal"/>
+      <w:lvlText w:val="%8."/>
+      <w:lvlJc w:val="left"/>
+      <w:pPr>
+        <w:tabs>
+          <w:tab w:val="num" w:pos="5760"/>
+        </w:tabs>
+        <w:ind w:left="5760" w:hanging="360"/>
+      </w:pPr>
+    </w:lvl>
+    <w:lvl w:ilvl="8" w:tentative="1">
+      <w:start w:val="1"/>
+      <w:numFmt w:val="decimal"/>
+      <w:lvlText w:val="%9."/>
+      <w:lvlJc w:val="left"/>
+      <w:pPr>
+        <w:tabs>
+          <w:tab w:val="num" w:pos="6480"/>
+        </w:tabs>
+        <w:ind w:left="6480" w:hanging="360"/>
+      </w:pPr>
+    </w:lvl>
+  </w:abstractNum>
+  <w:abstractNum w:abstractNumId="4" w15:restartNumberingAfterBreak="0">
+    <w:nsid w:val="0FD046B0"/>
+    <w:multiLevelType w:val="multilevel"/>
+    <w:tmpl w:val="394EB8BE"/>
+    <w:lvl w:ilvl="0">
+      <w:start w:val="1"/>
+      <w:numFmt w:val="decimal"/>
+      <w:lvlText w:val="%1."/>
+      <w:lvlJc w:val="left"/>
+      <w:pPr>
+        <w:tabs>
+          <w:tab w:val="num" w:pos="720"/>
+        </w:tabs>
+        <w:ind w:left="720" w:hanging="360"/>
+      </w:pPr>
+    </w:lvl>
+    <w:lvl w:ilvl="1" w:tentative="1">
+      <w:start w:val="1"/>
+      <w:numFmt w:val="decimal"/>
+      <w:lvlText w:val="%2."/>
+      <w:lvlJc w:val="left"/>
+      <w:pPr>
+        <w:tabs>
+          <w:tab w:val="num" w:pos="1440"/>
+        </w:tabs>
+        <w:ind w:left="1440" w:hanging="360"/>
+      </w:pPr>
+    </w:lvl>
+    <w:lvl w:ilvl="2" w:tentative="1">
+      <w:start w:val="1"/>
+      <w:numFmt w:val="decimal"/>
+      <w:lvlText w:val="%3."/>
+      <w:lvlJc w:val="left"/>
+      <w:pPr>
+        <w:tabs>
+          <w:tab w:val="num" w:pos="2160"/>
+        </w:tabs>
+        <w:ind w:left="2160" w:hanging="360"/>
+      </w:pPr>
+    </w:lvl>
+    <w:lvl w:ilvl="3" w:tentative="1">
+      <w:start w:val="1"/>
+      <w:numFmt w:val="decimal"/>
+      <w:lvlText w:val="%4."/>
+      <w:lvlJc w:val="left"/>
+      <w:pPr>
+        <w:tabs>
+          <w:tab w:val="num" w:pos="2880"/>
+        </w:tabs>
+        <w:ind w:left="2880" w:hanging="360"/>
+      </w:pPr>
+    </w:lvl>
+    <w:lvl w:ilvl="4" w:tentative="1">
+      <w:start w:val="1"/>
+      <w:numFmt w:val="decimal"/>
+      <w:lvlText w:val="%5."/>
+      <w:lvlJc w:val="left"/>
+      <w:pPr>
+        <w:tabs>
+          <w:tab w:val="num" w:pos="3600"/>
+        </w:tabs>
+        <w:ind w:left="3600" w:hanging="360"/>
+      </w:pPr>
+    </w:lvl>
+    <w:lvl w:ilvl="5" w:tentative="1">
+      <w:start w:val="1"/>
+      <w:numFmt w:val="decimal"/>
+      <w:lvlText w:val="%6."/>
+      <w:lvlJc w:val="left"/>
+      <w:pPr>
+        <w:tabs>
+          <w:tab w:val="num" w:pos="4320"/>
+        </w:tabs>
+        <w:ind w:left="4320" w:hanging="360"/>
+      </w:pPr>
+    </w:lvl>
+    <w:lvl w:ilvl="6" w:tentative="1">
+      <w:start w:val="1"/>
+      <w:numFmt w:val="decimal"/>
+      <w:lvlText w:val="%7."/>
+      <w:lvlJc w:val="left"/>
+      <w:pPr>
+        <w:tabs>
+          <w:tab w:val="num" w:pos="5040"/>
+        </w:tabs>
+        <w:ind w:left="5040" w:hanging="360"/>
+      </w:pPr>
+    </w:lvl>
+    <w:lvl w:ilvl="7" w:tentative="1">
+      <w:start w:val="1"/>
+      <w:numFmt w:val="decimal"/>
+      <w:lvlText w:val="%8."/>
+      <w:lvlJc w:val="left"/>
+      <w:pPr>
+        <w:tabs>
+          <w:tab w:val="num" w:pos="5760"/>
+        </w:tabs>
+        <w:ind w:left="5760" w:hanging="360"/>
+      </w:pPr>
+    </w:lvl>
+    <w:lvl w:ilvl="8" w:tentative="1">
+      <w:start w:val="1"/>
+      <w:numFmt w:val="decimal"/>
+      <w:lvlText w:val="%9."/>
+      <w:lvlJc w:val="left"/>
+      <w:pPr>
+        <w:tabs>
+          <w:tab w:val="num" w:pos="6480"/>
+        </w:tabs>
+        <w:ind w:left="6480" w:hanging="360"/>
+      </w:pPr>
+    </w:lvl>
+  </w:abstractNum>
+  <w:abstractNum w:abstractNumId="5" w15:restartNumberingAfterBreak="0">
     <w:nsid w:val="11DC54E3"/>
     <w:multiLevelType w:val="multilevel"/>
     <w:tmpl w:val="7B84EC96"/>
@@ -4662,7 +7038,7 @@
       </w:rPr>
     </w:lvl>
   </w:abstractNum>
-  <w:abstractNum w:abstractNumId="4" w15:restartNumberingAfterBreak="0">
+  <w:abstractNum w:abstractNumId="6" w15:restartNumberingAfterBreak="0">
     <w:nsid w:val="14AD7268"/>
     <w:multiLevelType w:val="multilevel"/>
     <w:tmpl w:val="93A0EE78"/>
@@ -4775,7 +7151,7 @@
       </w:pPr>
     </w:lvl>
   </w:abstractNum>
-  <w:abstractNum w:abstractNumId="5" w15:restartNumberingAfterBreak="0">
+  <w:abstractNum w:abstractNumId="7" w15:restartNumberingAfterBreak="0">
     <w:nsid w:val="389453F5"/>
     <w:multiLevelType w:val="multilevel"/>
     <w:tmpl w:val="4490C3A2"/>
@@ -4924,7 +7300,7 @@
       </w:rPr>
     </w:lvl>
   </w:abstractNum>
-  <w:abstractNum w:abstractNumId="6" w15:restartNumberingAfterBreak="0">
+  <w:abstractNum w:abstractNumId="8" w15:restartNumberingAfterBreak="0">
     <w:nsid w:val="395661D6"/>
     <w:multiLevelType w:val="multilevel"/>
     <w:tmpl w:val="1F24F57E"/>
@@ -5073,7 +7449,7 @@
       </w:rPr>
     </w:lvl>
   </w:abstractNum>
-  <w:abstractNum w:abstractNumId="7" w15:restartNumberingAfterBreak="0">
+  <w:abstractNum w:abstractNumId="9" w15:restartNumberingAfterBreak="0">
     <w:nsid w:val="3CE43D9D"/>
     <w:multiLevelType w:val="multilevel"/>
     <w:tmpl w:val="DCB47DE2"/>
@@ -5222,7 +7598,7 @@
       </w:rPr>
     </w:lvl>
   </w:abstractNum>
-  <w:abstractNum w:abstractNumId="8" w15:restartNumberingAfterBreak="0">
+  <w:abstractNum w:abstractNumId="10" w15:restartNumberingAfterBreak="0">
     <w:nsid w:val="42D9360C"/>
     <w:multiLevelType w:val="multilevel"/>
     <w:tmpl w:val="7074B3AA"/>
@@ -5371,7 +7747,128 @@
       </w:rPr>
     </w:lvl>
   </w:abstractNum>
-  <w:abstractNum w:abstractNumId="9" w15:restartNumberingAfterBreak="0">
+  <w:abstractNum w:abstractNumId="11" w15:restartNumberingAfterBreak="0">
+    <w:nsid w:val="45756343"/>
+    <w:multiLevelType w:val="multilevel"/>
+    <w:tmpl w:val="83BE8F0A"/>
+    <w:lvl w:ilvl="0">
+      <w:start w:val="1"/>
+      <w:numFmt w:val="decimal"/>
+      <w:lvlText w:val="%1."/>
+      <w:lvlJc w:val="left"/>
+      <w:pPr>
+        <w:tabs>
+          <w:tab w:val="num" w:pos="720"/>
+        </w:tabs>
+        <w:ind w:left="720" w:hanging="360"/>
+      </w:pPr>
+    </w:lvl>
+    <w:lvl w:ilvl="1">
+      <w:start w:val="1"/>
+      <w:numFmt w:val="bullet"/>
+      <w:lvlText w:val="o"/>
+      <w:lvlJc w:val="left"/>
+      <w:pPr>
+        <w:tabs>
+          <w:tab w:val="num" w:pos="1440"/>
+        </w:tabs>
+        <w:ind w:left="1440" w:hanging="360"/>
+      </w:pPr>
+      <w:rPr>
+        <w:rFonts w:ascii="Courier New" w:hAnsi="Courier New" w:hint="default"/>
+        <w:sz w:val="20"/>
+      </w:rPr>
+    </w:lvl>
+    <w:lvl w:ilvl="2">
+      <w:start w:val="1"/>
+      <w:numFmt w:val="bullet"/>
+      <w:lvlText w:val=""/>
+      <w:lvlJc w:val="left"/>
+      <w:pPr>
+        <w:tabs>
+          <w:tab w:val="num" w:pos="2160"/>
+        </w:tabs>
+        <w:ind w:left="2160" w:hanging="360"/>
+      </w:pPr>
+      <w:rPr>
+        <w:rFonts w:ascii="Wingdings" w:hAnsi="Wingdings" w:hint="default"/>
+        <w:sz w:val="20"/>
+      </w:rPr>
+    </w:lvl>
+    <w:lvl w:ilvl="3" w:tentative="1">
+      <w:start w:val="1"/>
+      <w:numFmt w:val="decimal"/>
+      <w:lvlText w:val="%4."/>
+      <w:lvlJc w:val="left"/>
+      <w:pPr>
+        <w:tabs>
+          <w:tab w:val="num" w:pos="2880"/>
+        </w:tabs>
+        <w:ind w:left="2880" w:hanging="360"/>
+      </w:pPr>
+    </w:lvl>
+    <w:lvl w:ilvl="4" w:tentative="1">
+      <w:start w:val="1"/>
+      <w:numFmt w:val="decimal"/>
+      <w:lvlText w:val="%5."/>
+      <w:lvlJc w:val="left"/>
+      <w:pPr>
+        <w:tabs>
+          <w:tab w:val="num" w:pos="3600"/>
+        </w:tabs>
+        <w:ind w:left="3600" w:hanging="360"/>
+      </w:pPr>
+    </w:lvl>
+    <w:lvl w:ilvl="5" w:tentative="1">
+      <w:start w:val="1"/>
+      <w:numFmt w:val="decimal"/>
+      <w:lvlText w:val="%6."/>
+      <w:lvlJc w:val="left"/>
+      <w:pPr>
+        <w:tabs>
+          <w:tab w:val="num" w:pos="4320"/>
+        </w:tabs>
+        <w:ind w:left="4320" w:hanging="360"/>
+      </w:pPr>
+    </w:lvl>
+    <w:lvl w:ilvl="6" w:tentative="1">
+      <w:start w:val="1"/>
+      <w:numFmt w:val="decimal"/>
+      <w:lvlText w:val="%7."/>
+      <w:lvlJc w:val="left"/>
+      <w:pPr>
+        <w:tabs>
+          <w:tab w:val="num" w:pos="5040"/>
+        </w:tabs>
+        <w:ind w:left="5040" w:hanging="360"/>
+      </w:pPr>
+    </w:lvl>
+    <w:lvl w:ilvl="7" w:tentative="1">
+      <w:start w:val="1"/>
+      <w:numFmt w:val="decimal"/>
+      <w:lvlText w:val="%8."/>
+      <w:lvlJc w:val="left"/>
+      <w:pPr>
+        <w:tabs>
+          <w:tab w:val="num" w:pos="5760"/>
+        </w:tabs>
+        <w:ind w:left="5760" w:hanging="360"/>
+      </w:pPr>
+    </w:lvl>
+    <w:lvl w:ilvl="8" w:tentative="1">
+      <w:start w:val="1"/>
+      <w:numFmt w:val="decimal"/>
+      <w:lvlText w:val="%9."/>
+      <w:lvlJc w:val="left"/>
+      <w:pPr>
+        <w:tabs>
+          <w:tab w:val="num" w:pos="6480"/>
+        </w:tabs>
+        <w:ind w:left="6480" w:hanging="360"/>
+      </w:pPr>
+    </w:lvl>
+  </w:abstractNum>
+  <w:abstractNum w:abstractNumId="12" w15:restartNumberingAfterBreak="0">
     <w:nsid w:val="45E40913"/>
     <w:multiLevelType w:val="multilevel"/>
     <w:tmpl w:val="C2FE29C6"/>
@@ -5488,7 +7985,7 @@
       </w:pPr>
     </w:lvl>
   </w:abstractNum>
-  <w:abstractNum w:abstractNumId="10" w15:restartNumberingAfterBreak="0">
+  <w:abstractNum w:abstractNumId="13" w15:restartNumberingAfterBreak="0">
     <w:nsid w:val="49784757"/>
     <w:multiLevelType w:val="multilevel"/>
     <w:tmpl w:val="46B4D188"/>
@@ -5637,7 +8134,7 @@
       </w:rPr>
     </w:lvl>
   </w:abstractNum>
-  <w:abstractNum w:abstractNumId="11" w15:restartNumberingAfterBreak="0">
+  <w:abstractNum w:abstractNumId="14" w15:restartNumberingAfterBreak="0">
     <w:nsid w:val="4B096B7F"/>
     <w:multiLevelType w:val="multilevel"/>
     <w:tmpl w:val="4D22729A"/>
@@ -5754,7 +8251,7 @@
       </w:pPr>
     </w:lvl>
   </w:abstractNum>
-  <w:abstractNum w:abstractNumId="12" w15:restartNumberingAfterBreak="0">
+  <w:abstractNum w:abstractNumId="15" w15:restartNumberingAfterBreak="0">
     <w:nsid w:val="6B922121"/>
     <w:multiLevelType w:val="multilevel"/>
     <w:tmpl w:val="517A4290"/>
@@ -5871,7 +8368,7 @@
       </w:pPr>
     </w:lvl>
   </w:abstractNum>
-  <w:abstractNum w:abstractNumId="13" w15:restartNumberingAfterBreak="0">
+  <w:abstractNum w:abstractNumId="16" w15:restartNumberingAfterBreak="0">
     <w:nsid w:val="6DCD2404"/>
     <w:multiLevelType w:val="multilevel"/>
     <w:tmpl w:val="C6A09E24"/>
@@ -6020,7 +8517,7 @@
       </w:rPr>
     </w:lvl>
   </w:abstractNum>
-  <w:abstractNum w:abstractNumId="14" w15:restartNumberingAfterBreak="0">
+  <w:abstractNum w:abstractNumId="17" w15:restartNumberingAfterBreak="0">
     <w:nsid w:val="6E1D24AD"/>
     <w:multiLevelType w:val="multilevel"/>
     <w:tmpl w:val="5844B534"/>
@@ -6169,7 +8666,7 @@
       </w:rPr>
     </w:lvl>
   </w:abstractNum>
-  <w:abstractNum w:abstractNumId="15" w15:restartNumberingAfterBreak="0">
+  <w:abstractNum w:abstractNumId="18" w15:restartNumberingAfterBreak="0">
     <w:nsid w:val="6F5F62C2"/>
     <w:multiLevelType w:val="multilevel"/>
     <w:tmpl w:val="03286528"/>
@@ -6318,7 +8815,7 @@
       </w:rPr>
     </w:lvl>
   </w:abstractNum>
-  <w:abstractNum w:abstractNumId="16" w15:restartNumberingAfterBreak="0">
+  <w:abstractNum w:abstractNumId="19" w15:restartNumberingAfterBreak="0">
     <w:nsid w:val="71937238"/>
     <w:multiLevelType w:val="multilevel"/>
     <w:tmpl w:val="53FE9352"/>
@@ -6431,7 +8928,7 @@
       </w:pPr>
     </w:lvl>
   </w:abstractNum>
-  <w:abstractNum w:abstractNumId="17" w15:restartNumberingAfterBreak="0">
+  <w:abstractNum w:abstractNumId="20" w15:restartNumberingAfterBreak="0">
     <w:nsid w:val="7BF672BC"/>
     <w:multiLevelType w:val="multilevel"/>
     <w:tmpl w:val="B032ED72"/>
@@ -6580,7 +9077,7 @@
       </w:rPr>
     </w:lvl>
   </w:abstractNum>
-  <w:abstractNum w:abstractNumId="18" w15:restartNumberingAfterBreak="0">
+  <w:abstractNum w:abstractNumId="21" w15:restartNumberingAfterBreak="0">
     <w:nsid w:val="7CFF27C5"/>
     <w:multiLevelType w:val="multilevel"/>
     <w:tmpl w:val="ED0229EC"/>
@@ -6729,7 +9226,7 @@
       </w:rPr>
     </w:lvl>
   </w:abstractNum>
-  <w:abstractNum w:abstractNumId="19" w15:restartNumberingAfterBreak="0">
+  <w:abstractNum w:abstractNumId="22" w15:restartNumberingAfterBreak="0">
     <w:nsid w:val="7D7F3539"/>
     <w:multiLevelType w:val="multilevel"/>
     <w:tmpl w:val="17F09096"/>
@@ -6879,13 +9376,13 @@
     </w:lvl>
   </w:abstractNum>
   <w:num w:numId="1">
-    <w:abstractNumId w:val="19"/>
+    <w:abstractNumId w:val="22"/>
   </w:num>
   <w:num w:numId="2">
-    <w:abstractNumId w:val="7"/>
+    <w:abstractNumId w:val="9"/>
   </w:num>
   <w:num w:numId="3">
-    <w:abstractNumId w:val="14"/>
+    <w:abstractNumId w:val="17"/>
   </w:num>
   <w:num w:numId="4">
     <w:abstractNumId w:val="0"/>
@@ -6894,49 +9391,58 @@
     <w:abstractNumId w:val="1"/>
   </w:num>
   <w:num w:numId="6">
-    <w:abstractNumId w:val="18"/>
+    <w:abstractNumId w:val="21"/>
   </w:num>
   <w:num w:numId="7">
-    <w:abstractNumId w:val="9"/>
+    <w:abstractNumId w:val="12"/>
   </w:num>
   <w:num w:numId="8">
-    <w:abstractNumId w:val="12"/>
+    <w:abstractNumId w:val="15"/>
   </w:num>
   <w:num w:numId="9">
-    <w:abstractNumId w:val="4"/>
+    <w:abstractNumId w:val="6"/>
   </w:num>
   <w:num w:numId="10">
-    <w:abstractNumId w:val="5"/>
+    <w:abstractNumId w:val="7"/>
   </w:num>
   <w:num w:numId="11">
-    <w:abstractNumId w:val="16"/>
+    <w:abstractNumId w:val="19"/>
   </w:num>
   <w:num w:numId="12">
-    <w:abstractNumId w:val="11"/>
+    <w:abstractNumId w:val="14"/>
   </w:num>
   <w:num w:numId="13">
-    <w:abstractNumId w:val="10"/>
+    <w:abstractNumId w:val="13"/>
   </w:num>
   <w:num w:numId="14">
     <w:abstractNumId w:val="2"/>
   </w:num>
   <w:num w:numId="15">
+    <w:abstractNumId w:val="10"/>
+  </w:num>
+  <w:num w:numId="16">
+    <w:abstractNumId w:val="20"/>
+  </w:num>
+  <w:num w:numId="17">
+    <w:abstractNumId w:val="18"/>
+  </w:num>
+  <w:num w:numId="18">
+    <w:abstractNumId w:val="5"/>
+  </w:num>
+  <w:num w:numId="19">
+    <w:abstractNumId w:val="16"/>
+  </w:num>
+  <w:num w:numId="20">
     <w:abstractNumId w:val="8"/>
   </w:num>
-  <w:num w:numId="16">
-    <w:abstractNumId w:val="17"/>
+  <w:num w:numId="21">
+    <w:abstractNumId w:val="11"/>
   </w:num>
-  <w:num w:numId="17">
-    <w:abstractNumId w:val="15"/>
-  </w:num>
-  <w:num w:numId="18">
+  <w:num w:numId="22">
     <w:abstractNumId w:val="3"/>
   </w:num>
-  <w:num w:numId="19">
-    <w:abstractNumId w:val="13"/>
-  </w:num>
-  <w:num w:numId="20">
-    <w:abstractNumId w:val="6"/>
+  <w:num w:numId="23">
+    <w:abstractNumId w:val="4"/>
   </w:num>
 </w:numbering>
 </file>
@@ -7663,6 +10169,31 @@
     <w:basedOn w:val="DefaultParagraphFont"/>
     <w:rsid w:val="007C7A9D"/>
   </w:style>
+  <w:style w:type="character" w:customStyle="1" w:styleId="hljs-function">
+    <w:name w:val="hljs-function"/>
+    <w:basedOn w:val="DefaultParagraphFont"/>
+    <w:rsid w:val="00953BC0"/>
+  </w:style>
+  <w:style w:type="character" w:customStyle="1" w:styleId="hljs-literal">
+    <w:name w:val="hljs-literal"/>
+    <w:basedOn w:val="DefaultParagraphFont"/>
+    <w:rsid w:val="00953BC0"/>
+  </w:style>
+  <w:style w:type="character" w:customStyle="1" w:styleId="hljs-subst">
+    <w:name w:val="hljs-subst"/>
+    <w:basedOn w:val="DefaultParagraphFont"/>
+    <w:rsid w:val="00953BC0"/>
+  </w:style>
+  <w:style w:type="character" w:customStyle="1" w:styleId="hljs-symbol">
+    <w:name w:val="hljs-symbol"/>
+    <w:basedOn w:val="DefaultParagraphFont"/>
+    <w:rsid w:val="00953BC0"/>
+  </w:style>
+  <w:style w:type="character" w:customStyle="1" w:styleId="hljs-attr">
+    <w:name w:val="hljs-attr"/>
+    <w:basedOn w:val="DefaultParagraphFont"/>
+    <w:rsid w:val="00953BC0"/>
+  </w:style>
 </w:styles>
 </file>
 
